--- a/Chương 2- Cơ sở lí thuyết.docx
+++ b/Chương 2- Cơ sở lí thuyết.docx
@@ -7,6 +7,7 @@
         <w:pStyle w:val="ListParagraph"/>
         <w:spacing w:after="0" w:line="360" w:lineRule="auto"/>
         <w:ind w:left="0"/>
+        <w:jc w:val="both"/>
         <w:outlineLvl w:val="0"/>
         <w:rPr>
           <w:b/>
@@ -68,7 +69,7 @@
                     </pic:cNvPicPr>
                   </pic:nvPicPr>
                   <pic:blipFill>
-                    <a:blip r:embed="rId5" cstate="print">
+                    <a:blip r:embed="rId8" cstate="print">
                       <a:extLst>
                         <a:ext uri="{28A0092B-C50C-407E-A947-70E740481C1C}">
                           <a14:useLocalDpi xmlns:a14="http://schemas.microsoft.com/office/drawing/2010/main" val="0"/>
@@ -243,6 +244,7 @@
     <w:p>
       <w:pPr>
         <w:pStyle w:val="Heading3"/>
+        <w:jc w:val="both"/>
         <w:rPr>
           <w:color w:val="111111"/>
           <w:sz w:val="26"/>
@@ -331,6 +333,7 @@
     <w:p>
       <w:pPr>
         <w:pStyle w:val="Heading3"/>
+        <w:jc w:val="both"/>
         <w:rPr>
           <w:color w:val="111111"/>
           <w:sz w:val="26"/>
@@ -418,6 +421,7 @@
     <w:p>
       <w:pPr>
         <w:pStyle w:val="Heading3"/>
+        <w:jc w:val="both"/>
         <w:rPr>
           <w:color w:val="111111"/>
           <w:sz w:val="26"/>
@@ -506,7 +510,6 @@
       <w:pPr>
         <w:spacing w:before="0" w:after="160" w:line="259" w:lineRule="auto"/>
         <w:ind w:firstLine="0"/>
-        <w:jc w:val="left"/>
         <w:rPr>
           <w:b/>
           <w:bCs/>
@@ -564,7 +567,7 @@
                     </pic:cNvPicPr>
                   </pic:nvPicPr>
                   <pic:blipFill>
-                    <a:blip r:embed="rId6" cstate="print">
+                    <a:blip r:embed="rId9" cstate="print">
                       <a:extLst>
                         <a:ext uri="{28A0092B-C50C-407E-A947-70E740481C1C}">
                           <a14:useLocalDpi xmlns:a14="http://schemas.microsoft.com/office/drawing/2010/main" val="0"/>
@@ -632,13 +635,13 @@
       <w:pPr>
         <w:pStyle w:val="ListParagraph"/>
         <w:ind w:left="975"/>
+        <w:jc w:val="both"/>
       </w:pPr>
     </w:p>
     <w:p>
       <w:pPr>
         <w:shd w:val="clear" w:color="auto" w:fill="FFFFFF"/>
         <w:spacing w:before="0" w:after="300" w:line="360" w:lineRule="auto"/>
-        <w:jc w:val="left"/>
         <w:textAlignment w:val="baseline"/>
         <w:rPr>
           <w:color w:val="222222"/>
@@ -657,7 +660,6 @@
       <w:pPr>
         <w:shd w:val="clear" w:color="auto" w:fill="FFFFFF"/>
         <w:spacing w:before="0" w:after="300" w:line="360" w:lineRule="auto"/>
-        <w:jc w:val="left"/>
         <w:textAlignment w:val="baseline"/>
         <w:rPr>
           <w:color w:val="222222"/>
@@ -675,8 +677,7 @@
     <w:p>
       <w:pPr>
         <w:shd w:val="clear" w:color="auto" w:fill="FFFFFF"/>
-        <w:spacing w:before="0" w:after="300" w:line="360" w:lineRule="auto"/>
-        <w:jc w:val="left"/>
+        <w:spacing w:before="0" w:after="300" w:line="240" w:lineRule="auto"/>
         <w:textAlignment w:val="baseline"/>
         <w:rPr>
           <w:b/>
@@ -696,8 +697,7 @@
     <w:p>
       <w:pPr>
         <w:shd w:val="clear" w:color="auto" w:fill="FFFFFF"/>
-        <w:spacing w:before="0" w:after="300" w:line="360" w:lineRule="auto"/>
-        <w:jc w:val="left"/>
+        <w:spacing w:before="0" w:after="300" w:line="240" w:lineRule="auto"/>
         <w:textAlignment w:val="baseline"/>
         <w:rPr>
           <w:b/>
@@ -717,7 +717,7 @@
     <w:p>
       <w:pPr>
         <w:shd w:val="clear" w:color="auto" w:fill="FFFFFF"/>
-        <w:spacing w:before="0" w:after="225" w:line="360" w:lineRule="auto"/>
+        <w:spacing w:before="0" w:after="225" w:line="240" w:lineRule="auto"/>
         <w:rPr>
           <w:color w:val="222222"/>
           <w:sz w:val="26"/>
@@ -734,7 +734,7 @@
     <w:p>
       <w:pPr>
         <w:shd w:val="clear" w:color="auto" w:fill="FFFFFF"/>
-        <w:spacing w:before="0" w:after="225" w:line="360" w:lineRule="auto"/>
+        <w:spacing w:before="0" w:after="225" w:line="240" w:lineRule="auto"/>
         <w:rPr>
           <w:color w:val="222222"/>
           <w:sz w:val="26"/>
@@ -765,7 +765,38 @@
     <w:p>
       <w:pPr>
         <w:shd w:val="clear" w:color="auto" w:fill="FFFFFF"/>
-        <w:spacing w:before="0" w:after="225" w:line="360" w:lineRule="auto"/>
+        <w:spacing w:before="0" w:after="225" w:line="240" w:lineRule="auto"/>
+        <w:rPr>
+          <w:color w:val="222222"/>
+          <w:sz w:val="26"/>
+        </w:rPr>
+      </w:pPr>
+      <w:r>
+        <w:rPr>
+          <w:color w:val="222222"/>
+          <w:sz w:val="26"/>
+        </w:rPr>
+        <w:t>Spring là một mã nguồn mở, được phát triển, chia sẻ v</w:t>
+      </w:r>
+      <w:r>
+        <w:rPr>
+          <w:color w:val="222222"/>
+          <w:sz w:val="26"/>
+        </w:rPr>
+        <w:t>à có cộng đồng người dùng rất lớn</w:t>
+      </w:r>
+      <w:r>
+        <w:rPr>
+          <w:color w:val="222222"/>
+          <w:sz w:val="26"/>
+        </w:rPr>
+        <w:t>.</w:t>
+      </w:r>
+    </w:p>
+    <w:p>
+      <w:pPr>
+        <w:shd w:val="clear" w:color="auto" w:fill="FFFFFF"/>
+        <w:spacing w:before="0" w:after="225" w:line="240" w:lineRule="auto"/>
         <w:rPr>
           <w:color w:val="222222"/>
           <w:sz w:val="26"/>
@@ -777,40 +808,9 @@
           <w:sz w:val="26"/>
         </w:rPr>
         <w:lastRenderedPageBreak/>
-        <w:t>Spring là một mã nguồn mở, được phát triển, chia sẻ v</w:t>
-      </w:r>
-      <w:r>
-        <w:rPr>
-          <w:color w:val="222222"/>
-          <w:sz w:val="26"/>
-        </w:rPr>
-        <w:t>à có cộng đồng người dùng rất lớn</w:t>
-      </w:r>
-      <w:r>
-        <w:rPr>
-          <w:color w:val="222222"/>
-          <w:sz w:val="26"/>
-        </w:rPr>
-        <w:t>.</w:t>
-      </w:r>
-    </w:p>
-    <w:p>
-      <w:pPr>
-        <w:shd w:val="clear" w:color="auto" w:fill="FFFFFF"/>
-        <w:spacing w:before="0" w:after="225" w:line="360" w:lineRule="auto"/>
-        <w:rPr>
-          <w:color w:val="222222"/>
-          <w:sz w:val="26"/>
-        </w:rPr>
-      </w:pPr>
-      <w:r>
-        <w:rPr>
-          <w:color w:val="222222"/>
-          <w:sz w:val="26"/>
-        </w:rPr>
         <w:t>Spring Framework được xây dựng dựa trên 2 nguyên tắc design chính là: </w:t>
       </w:r>
-      <w:hyperlink r:id="rId7" w:history="1">
+      <w:hyperlink r:id="rId10" w:history="1">
         <w:r>
           <w:rPr>
             <w:color w:val="222222"/>
@@ -830,7 +830,7 @@
     <w:p>
       <w:pPr>
         <w:shd w:val="clear" w:color="auto" w:fill="FFFFFF"/>
-        <w:spacing w:before="0" w:after="225" w:line="360" w:lineRule="auto"/>
+        <w:spacing w:before="0" w:after="225" w:line="240" w:lineRule="auto"/>
         <w:rPr>
           <w:color w:val="222222"/>
           <w:sz w:val="26"/>
@@ -848,7 +848,7 @@
       <w:pPr>
         <w:pStyle w:val="Heading2"/>
         <w:shd w:val="clear" w:color="auto" w:fill="FFFFFF"/>
-        <w:spacing w:before="600" w:after="300"/>
+        <w:spacing w:before="600" w:after="300" w:line="240" w:lineRule="auto"/>
         <w:rPr>
           <w:rFonts w:ascii="Arial" w:hAnsi="Arial" w:cs="Arial"/>
           <w:color w:val="464646"/>
@@ -878,27 +878,27 @@
     <w:p>
       <w:pPr>
         <w:shd w:val="clear" w:color="auto" w:fill="FFFFFF"/>
-        <w:spacing w:before="0" w:after="300" w:line="360" w:lineRule="auto"/>
-        <w:jc w:val="left"/>
-        <w:textAlignment w:val="baseline"/>
-        <w:rPr>
-          <w:color w:val="222222"/>
-          <w:sz w:val="26"/>
-        </w:rPr>
-      </w:pPr>
-      <w:r>
-        <w:rPr>
+        <w:spacing w:before="0" w:after="300" w:line="240" w:lineRule="auto"/>
+        <w:textAlignment w:val="baseline"/>
+        <w:rPr>
+          <w:color w:val="222222"/>
+          <w:sz w:val="26"/>
+        </w:rPr>
+      </w:pPr>
+      <w:r>
+        <w:rPr>
+          <w:noProof/>
           <w:color w:val="222222"/>
           <w:sz w:val="26"/>
         </w:rPr>
         <w:drawing>
-          <wp:anchor distT="0" distB="0" distL="114300" distR="114300" simplePos="0" relativeHeight="251661312" behindDoc="0" locked="0" layoutInCell="1" allowOverlap="1" wp14:anchorId="15A301C0" wp14:editId="2986D39B">
+          <wp:anchor distT="0" distB="0" distL="114300" distR="114300" simplePos="0" relativeHeight="251661312" behindDoc="0" locked="0" layoutInCell="1" allowOverlap="1" wp14:anchorId="249B3714" wp14:editId="719CC305">
             <wp:simplePos x="0" y="0"/>
             <wp:positionH relativeFrom="margin">
-              <wp:posOffset>449580</wp:posOffset>
+              <wp:posOffset>434340</wp:posOffset>
             </wp:positionH>
             <wp:positionV relativeFrom="paragraph">
-              <wp:posOffset>975360</wp:posOffset>
+              <wp:posOffset>586740</wp:posOffset>
             </wp:positionV>
             <wp:extent cx="5295900" cy="3429000"/>
             <wp:effectExtent l="0" t="0" r="0" b="0"/>
@@ -917,7 +917,7 @@
                     </pic:cNvPicPr>
                   </pic:nvPicPr>
                   <pic:blipFill>
-                    <a:blip r:embed="rId8">
+                    <a:blip r:embed="rId11">
                       <a:extLst>
                         <a:ext uri="{28A0092B-C50C-407E-A947-70E740481C1C}">
                           <a14:useLocalDpi xmlns:a14="http://schemas.microsoft.com/office/drawing/2010/main" val="0"/>
@@ -965,34 +965,20 @@
     <w:p>
       <w:pPr>
         <w:shd w:val="clear" w:color="auto" w:fill="FFFFFF"/>
-        <w:spacing w:before="0" w:after="300" w:line="360" w:lineRule="auto"/>
-        <w:jc w:val="left"/>
-        <w:textAlignment w:val="baseline"/>
-        <w:rPr>
-          <w:color w:val="222222"/>
-          <w:sz w:val="26"/>
-        </w:rPr>
-      </w:pPr>
-    </w:p>
-    <w:p>
-      <w:pPr>
-        <w:spacing w:before="0" w:after="160" w:line="259" w:lineRule="auto"/>
-        <w:ind w:firstLine="0"/>
-        <w:jc w:val="left"/>
-        <w:rPr>
-          <w:rFonts w:ascii="Arial" w:hAnsi="Arial" w:cs="Arial"/>
-          <w:color w:val="464646"/>
-          <w:spacing w:val="-1"/>
-          <w:szCs w:val="20"/>
-        </w:rPr>
-      </w:pPr>
-      <w:r>
-        <w:rPr>
-          <w:rFonts w:ascii="Arial" w:hAnsi="Arial" w:cs="Arial"/>
-          <w:color w:val="464646"/>
-          <w:spacing w:val="-1"/>
-        </w:rPr>
-        <w:br w:type="page"/>
+        <w:spacing w:before="0" w:after="300" w:line="240" w:lineRule="auto"/>
+        <w:jc w:val="center"/>
+        <w:textAlignment w:val="baseline"/>
+        <w:rPr>
+          <w:color w:val="222222"/>
+          <w:sz w:val="26"/>
+        </w:rPr>
+      </w:pPr>
+      <w:r>
+        <w:rPr>
+          <w:color w:val="222222"/>
+          <w:sz w:val="26"/>
+        </w:rPr>
+        <w:t>Hình 1.3</w:t>
       </w:r>
     </w:p>
     <w:p>
@@ -1003,30 +989,28 @@
           <w:numId w:val="3"/>
         </w:numPr>
         <w:shd w:val="clear" w:color="auto" w:fill="FFFFFF"/>
-        <w:spacing w:line="360" w:lineRule="auto"/>
         <w:ind w:left="1281" w:hanging="357"/>
-        <w:textAlignment w:val="baseline"/>
-        <w:rPr>
-          <w:b/>
-          <w:color w:val="222222"/>
-          <w:sz w:val="26"/>
-        </w:rPr>
-      </w:pPr>
-      <w:r>
-        <w:rPr>
-          <w:b/>
-          <w:color w:val="222222"/>
-          <w:sz w:val="26"/>
-        </w:rPr>
-        <w:lastRenderedPageBreak/>
+        <w:jc w:val="both"/>
+        <w:textAlignment w:val="baseline"/>
+        <w:rPr>
+          <w:b/>
+          <w:color w:val="222222"/>
+          <w:sz w:val="26"/>
+        </w:rPr>
+      </w:pPr>
+      <w:r>
+        <w:rPr>
+          <w:b/>
+          <w:color w:val="222222"/>
+          <w:sz w:val="26"/>
+        </w:rPr>
         <w:t>Test</w:t>
       </w:r>
     </w:p>
     <w:p>
       <w:pPr>
         <w:shd w:val="clear" w:color="auto" w:fill="FFFFFF"/>
-        <w:spacing w:before="0" w:after="300" w:line="360" w:lineRule="auto"/>
-        <w:jc w:val="left"/>
+        <w:spacing w:before="0" w:after="300" w:line="240" w:lineRule="auto"/>
         <w:textAlignment w:val="baseline"/>
         <w:rPr>
           <w:color w:val="222222"/>
@@ -1049,8 +1033,8 @@
           <w:numId w:val="3"/>
         </w:numPr>
         <w:shd w:val="clear" w:color="auto" w:fill="FFFFFF"/>
-        <w:spacing w:line="360" w:lineRule="auto"/>
         <w:ind w:left="1281" w:hanging="357"/>
+        <w:jc w:val="both"/>
         <w:textAlignment w:val="baseline"/>
         <w:rPr>
           <w:b/>
@@ -1070,8 +1054,7 @@
     <w:p>
       <w:pPr>
         <w:shd w:val="clear" w:color="auto" w:fill="FFFFFF"/>
-        <w:spacing w:before="0" w:after="300" w:line="360" w:lineRule="auto"/>
-        <w:jc w:val="left"/>
+        <w:spacing w:before="0" w:after="300" w:line="240" w:lineRule="auto"/>
         <w:textAlignment w:val="baseline"/>
         <w:rPr>
           <w:color w:val="222222"/>
@@ -1089,8 +1072,7 @@
     <w:p>
       <w:pPr>
         <w:shd w:val="clear" w:color="auto" w:fill="FFFFFF"/>
-        <w:spacing w:before="0" w:after="300" w:line="360" w:lineRule="auto"/>
-        <w:jc w:val="left"/>
+        <w:spacing w:before="0" w:after="300" w:line="240" w:lineRule="auto"/>
         <w:textAlignment w:val="baseline"/>
         <w:rPr>
           <w:color w:val="222222"/>
@@ -1104,7 +1086,7 @@
         </w:rPr>
         <w:t>Spring core, bean cung cấp tính năng </w:t>
       </w:r>
-      <w:hyperlink r:id="rId9" w:history="1">
+      <w:hyperlink r:id="rId12" w:history="1">
         <w:r>
           <w:rPr>
             <w:color w:val="222222"/>
@@ -1124,27 +1106,26 @@
     <w:p>
       <w:pPr>
         <w:shd w:val="clear" w:color="auto" w:fill="FFFFFF"/>
-        <w:spacing w:before="0" w:after="300" w:line="360" w:lineRule="auto"/>
-        <w:jc w:val="left"/>
-        <w:textAlignment w:val="baseline"/>
-        <w:rPr>
-          <w:color w:val="222222"/>
-          <w:sz w:val="26"/>
-        </w:rPr>
-      </w:pPr>
-      <w:r>
-        <w:rPr>
-          <w:color w:val="222222"/>
-          <w:sz w:val="26"/>
-        </w:rPr>
+        <w:spacing w:before="0" w:after="300" w:line="240" w:lineRule="auto"/>
+        <w:textAlignment w:val="baseline"/>
+        <w:rPr>
+          <w:color w:val="222222"/>
+          <w:sz w:val="26"/>
+        </w:rPr>
+      </w:pPr>
+      <w:r>
+        <w:rPr>
+          <w:color w:val="222222"/>
+          <w:sz w:val="26"/>
+        </w:rPr>
+        <w:lastRenderedPageBreak/>
         <w:t>Spring Context hỗ trợ đa ngôn ngữ (internationalization), các tính năng Java EE như EJB, JMX.</w:t>
       </w:r>
     </w:p>
     <w:p>
       <w:pPr>
         <w:shd w:val="clear" w:color="auto" w:fill="FFFFFF"/>
-        <w:spacing w:before="0" w:after="300" w:line="360" w:lineRule="auto"/>
-        <w:jc w:val="left"/>
+        <w:spacing w:before="0" w:after="300" w:line="240" w:lineRule="auto"/>
         <w:textAlignment w:val="baseline"/>
         <w:rPr>
           <w:color w:val="222222"/>
@@ -1167,8 +1148,8 @@
           <w:numId w:val="3"/>
         </w:numPr>
         <w:shd w:val="clear" w:color="auto" w:fill="FFFFFF"/>
-        <w:spacing w:line="360" w:lineRule="auto"/>
         <w:ind w:left="1281" w:hanging="357"/>
+        <w:jc w:val="both"/>
         <w:textAlignment w:val="baseline"/>
         <w:rPr>
           <w:color w:val="222222"/>
@@ -1187,8 +1168,7 @@
     <w:p>
       <w:pPr>
         <w:shd w:val="clear" w:color="auto" w:fill="FFFFFF"/>
-        <w:spacing w:before="0" w:after="300" w:line="360" w:lineRule="auto"/>
-        <w:jc w:val="left"/>
+        <w:spacing w:before="0" w:after="300" w:line="240" w:lineRule="auto"/>
         <w:textAlignment w:val="baseline"/>
         <w:rPr>
           <w:color w:val="222222"/>
@@ -1211,8 +1191,8 @@
           <w:numId w:val="4"/>
         </w:numPr>
         <w:shd w:val="clear" w:color="auto" w:fill="FFFFFF"/>
-        <w:spacing w:line="360" w:lineRule="auto"/>
         <w:ind w:left="1281" w:hanging="357"/>
+        <w:jc w:val="both"/>
         <w:textAlignment w:val="baseline"/>
         <w:rPr>
           <w:b/>
@@ -1232,8 +1212,7 @@
     <w:p>
       <w:pPr>
         <w:shd w:val="clear" w:color="auto" w:fill="FFFFFF"/>
-        <w:spacing w:before="0" w:after="300" w:line="360" w:lineRule="auto"/>
-        <w:jc w:val="left"/>
+        <w:spacing w:before="0" w:after="300" w:line="240" w:lineRule="auto"/>
         <w:textAlignment w:val="baseline"/>
         <w:rPr>
           <w:color w:val="222222"/>
@@ -1256,8 +1235,8 @@
           <w:numId w:val="4"/>
         </w:numPr>
         <w:shd w:val="clear" w:color="auto" w:fill="FFFFFF"/>
-        <w:spacing w:line="360" w:lineRule="auto"/>
         <w:ind w:left="1281" w:hanging="357"/>
+        <w:jc w:val="both"/>
         <w:textAlignment w:val="baseline"/>
         <w:rPr>
           <w:b/>
@@ -1277,20 +1256,590 @@
     <w:p>
       <w:pPr>
         <w:shd w:val="clear" w:color="auto" w:fill="FFFFFF"/>
+        <w:spacing w:before="0" w:after="300" w:line="240" w:lineRule="auto"/>
+        <w:textAlignment w:val="baseline"/>
+        <w:rPr>
+          <w:color w:val="222222"/>
+          <w:sz w:val="26"/>
+        </w:rPr>
+      </w:pPr>
+      <w:r>
+        <w:rPr>
+          <w:color w:val="222222"/>
+          <w:sz w:val="26"/>
+        </w:rPr>
+        <w:t>Hay còn gọi là Spring MVC Nhóm này gồm Web, Web-Servlet… hỗ trợ việc tạo ứng dụng web.</w:t>
+      </w:r>
+    </w:p>
+    <w:p>
+      <w:pPr>
+        <w:spacing w:before="240" w:after="160" w:line="20" w:lineRule="atLeast"/>
+        <w:jc w:val="left"/>
+        <w:rPr>
+          <w:b/>
+          <w:bCs/>
+          <w:iCs/>
+          <w:sz w:val="26"/>
+        </w:rPr>
+      </w:pPr>
+      <w:bookmarkStart w:id="7" w:name="_Toc93003313"/>
+      <w:r>
+        <w:rPr>
+          <w:b/>
+          <w:color w:val="222222"/>
+          <w:sz w:val="26"/>
+        </w:rPr>
+        <w:t>1.5 Spring boot</w:t>
+      </w:r>
+    </w:p>
+    <w:p>
+      <w:pPr>
+        <w:shd w:val="clear" w:color="auto" w:fill="FFFFFF"/>
+        <w:spacing w:before="0" w:after="300" w:line="20" w:lineRule="atLeast"/>
+        <w:textAlignment w:val="baseline"/>
+        <w:rPr>
+          <w:b/>
+          <w:color w:val="222222"/>
+          <w:sz w:val="26"/>
+        </w:rPr>
+      </w:pPr>
+      <w:r>
+        <w:rPr>
+          <w:b/>
+          <w:color w:val="222222"/>
+          <w:sz w:val="26"/>
+        </w:rPr>
+        <w:t>1.5.1 Khái niệm</w:t>
+      </w:r>
+    </w:p>
+    <w:p>
+      <w:pPr>
+        <w:shd w:val="clear" w:color="auto" w:fill="FFFFFF"/>
+        <w:spacing w:before="0" w:after="300" w:line="20" w:lineRule="atLeast"/>
+        <w:textAlignment w:val="baseline"/>
+        <w:rPr>
+          <w:color w:val="222222"/>
+          <w:sz w:val="26"/>
+        </w:rPr>
+      </w:pPr>
+      <w:r>
+        <w:rPr>
+          <w:color w:val="222222"/>
+          <w:sz w:val="26"/>
+        </w:rPr>
+        <w:t>Spring Boot chính là một Java framework siêu to và khổng lồ và có nhiều khả năng hữu ích vì nó có thể giúp lập trình viên giải quyết rất nhiều vấn đề. So với framework Spring thông thường, Spring Boot tỏ ra những lợi thế vượt trội. Khi sử dụng Spring Boot, rất nhiều thứ được cải tiến hỗ trợ lập trình viên như:</w:t>
+      </w:r>
+    </w:p>
+    <w:p>
+      <w:pPr>
+        <w:shd w:val="clear" w:color="auto" w:fill="FFFFFF"/>
+        <w:spacing w:before="0" w:after="300" w:line="20" w:lineRule="atLeast"/>
+        <w:textAlignment w:val="baseline"/>
+        <w:rPr>
+          <w:color w:val="222222"/>
+          <w:sz w:val="26"/>
+        </w:rPr>
+      </w:pPr>
+      <w:r>
+        <w:rPr>
+          <w:color w:val="222222"/>
+          <w:sz w:val="26"/>
+        </w:rPr>
+        <w:t>Auto config: tự động cấu hình thay lập trình viên, chỉ cần viết code và tiến hành chạy hệ thống là được.</w:t>
+      </w:r>
+    </w:p>
+    <w:p>
+      <w:pPr>
+        <w:shd w:val="clear" w:color="auto" w:fill="FFFFFF"/>
+        <w:spacing w:before="0" w:after="300" w:line="20" w:lineRule="atLeast"/>
+        <w:textAlignment w:val="baseline"/>
+        <w:rPr>
+          <w:color w:val="222222"/>
+          <w:sz w:val="26"/>
+        </w:rPr>
+      </w:pPr>
+      <w:r>
+        <w:rPr>
+          <w:color w:val="222222"/>
+          <w:sz w:val="26"/>
+        </w:rPr>
+        <w:t>Dựa trên các Annotation để tạo lập các bean thay vì XML.</w:t>
+      </w:r>
+    </w:p>
+    <w:p>
+      <w:pPr>
+        <w:shd w:val="clear" w:color="auto" w:fill="FFFFFF"/>
+        <w:spacing w:before="0" w:after="300" w:line="20" w:lineRule="atLeast"/>
+        <w:textAlignment w:val="baseline"/>
+        <w:rPr>
+          <w:color w:val="222222"/>
+          <w:sz w:val="26"/>
+        </w:rPr>
+      </w:pPr>
+      <w:r>
+        <w:rPr>
+          <w:color w:val="222222"/>
+          <w:sz w:val="26"/>
+        </w:rPr>
+        <w:t>Server Tomcat có thể được nhúng ngay trong file JAR build ra và có thể chạy ở bất kì đâu mà java chạy được.</w:t>
+      </w:r>
+    </w:p>
+    <w:p>
+      <w:pPr>
+        <w:shd w:val="clear" w:color="auto" w:fill="FFFFFF"/>
+        <w:spacing w:before="0" w:after="300" w:line="20" w:lineRule="atLeast"/>
+        <w:textAlignment w:val="baseline"/>
+        <w:rPr>
+          <w:color w:val="222222"/>
+          <w:sz w:val="26"/>
+        </w:rPr>
+      </w:pPr>
+      <w:r>
+        <w:rPr>
+          <w:color w:val="222222"/>
+          <w:sz w:val="26"/>
+        </w:rPr>
+        <w:t>Khi sử dụng Spring Boot, lập trình viên chỉ cần:</w:t>
+      </w:r>
+    </w:p>
+    <w:p>
+      <w:pPr>
+        <w:pStyle w:val="ListParagraph"/>
+        <w:numPr>
+          <w:ilvl w:val="0"/>
+          <w:numId w:val="8"/>
+        </w:numPr>
+        <w:shd w:val="clear" w:color="auto" w:fill="FFFFFF"/>
+        <w:spacing w:after="300" w:line="360" w:lineRule="auto"/>
+        <w:ind w:left="714" w:hanging="357"/>
+        <w:textAlignment w:val="baseline"/>
+        <w:rPr>
+          <w:color w:val="222222"/>
+          <w:sz w:val="26"/>
+        </w:rPr>
+      </w:pPr>
+      <w:r>
+        <w:rPr>
+          <w:color w:val="222222"/>
+          <w:sz w:val="26"/>
+        </w:rPr>
+        <w:t>Sử dụng Spring Initializr: nhập các thông tin của dự án (project), chọn thư viện (Library) rồi tải code về máy.</w:t>
+      </w:r>
+    </w:p>
+    <w:p>
+      <w:pPr>
+        <w:pStyle w:val="ListParagraph"/>
+        <w:numPr>
+          <w:ilvl w:val="0"/>
+          <w:numId w:val="8"/>
+        </w:numPr>
+        <w:shd w:val="clear" w:color="auto" w:fill="FFFFFF"/>
+        <w:spacing w:after="300" w:line="360" w:lineRule="auto"/>
+        <w:ind w:left="714" w:hanging="357"/>
+        <w:textAlignment w:val="baseline"/>
+        <w:rPr>
+          <w:color w:val="222222"/>
+          <w:sz w:val="26"/>
+        </w:rPr>
+      </w:pPr>
+      <w:r>
+        <w:rPr>
+          <w:color w:val="222222"/>
+          <w:sz w:val="26"/>
+        </w:rPr>
+        <w:t>Mở mã nguồn (source code) và bắt đầu viết code.</w:t>
+      </w:r>
+    </w:p>
+    <w:p>
+      <w:pPr>
+        <w:pStyle w:val="ListParagraph"/>
+        <w:numPr>
+          <w:ilvl w:val="0"/>
+          <w:numId w:val="8"/>
+        </w:numPr>
+        <w:shd w:val="clear" w:color="auto" w:fill="FFFFFF"/>
+        <w:spacing w:after="300" w:line="360" w:lineRule="auto"/>
+        <w:ind w:left="714" w:hanging="357"/>
+        <w:textAlignment w:val="baseline"/>
+        <w:rPr>
+          <w:color w:val="222222"/>
+          <w:sz w:val="26"/>
+        </w:rPr>
+      </w:pPr>
+      <w:r>
+        <w:rPr>
+          <w:color w:val="222222"/>
+          <w:sz w:val="26"/>
+        </w:rPr>
+        <w:lastRenderedPageBreak/>
+        <w:t>Có thể chạy ngay trong IDE, hoặc build thành file JAR mà không cần cấu hình config cho server nữa.</w:t>
+      </w:r>
+    </w:p>
+    <w:p>
+      <w:pPr>
+        <w:shd w:val="clear" w:color="auto" w:fill="FFFFFF"/>
+        <w:spacing w:after="300" w:line="360" w:lineRule="auto"/>
+        <w:ind w:left="357" w:firstLine="210"/>
+        <w:textAlignment w:val="baseline"/>
+        <w:rPr>
+          <w:b/>
+          <w:color w:val="222222"/>
+          <w:sz w:val="26"/>
+        </w:rPr>
+      </w:pPr>
+      <w:r>
+        <w:rPr>
+          <w:b/>
+          <w:color w:val="222222"/>
+          <w:sz w:val="26"/>
+        </w:rPr>
+        <w:t>1.5.2 Đặc điểm và tính năng của Spring Boot</w:t>
+      </w:r>
+    </w:p>
+    <w:p>
+      <w:pPr>
+        <w:shd w:val="clear" w:color="auto" w:fill="FFFFFF"/>
         <w:spacing w:before="0" w:after="300" w:line="360" w:lineRule="auto"/>
+        <w:textAlignment w:val="baseline"/>
+        <w:rPr>
+          <w:b/>
+          <w:color w:val="222222"/>
+          <w:sz w:val="26"/>
+        </w:rPr>
+      </w:pPr>
+      <w:r>
+        <w:rPr>
+          <w:b/>
+          <w:color w:val="222222"/>
+          <w:sz w:val="26"/>
+        </w:rPr>
+        <w:t>+  Ưu điểm nổi bật của Spring Boot</w:t>
+      </w:r>
+    </w:p>
+    <w:p>
+      <w:pPr>
+        <w:pStyle w:val="ListParagraph"/>
+        <w:numPr>
+          <w:ilvl w:val="0"/>
+          <w:numId w:val="10"/>
+        </w:numPr>
+        <w:shd w:val="clear" w:color="auto" w:fill="FFFFFF"/>
+        <w:spacing w:after="300" w:line="360" w:lineRule="auto"/>
+        <w:textAlignment w:val="baseline"/>
+        <w:rPr>
+          <w:color w:val="222222"/>
+          <w:sz w:val="26"/>
+        </w:rPr>
+      </w:pPr>
+      <w:r>
+        <w:rPr>
+          <w:color w:val="222222"/>
+          <w:sz w:val="26"/>
+        </w:rPr>
+        <w:t>Phát triển web một cách đơn giản và nhanh chóng.</w:t>
+      </w:r>
+    </w:p>
+    <w:p>
+      <w:pPr>
+        <w:pStyle w:val="ListParagraph"/>
+        <w:numPr>
+          <w:ilvl w:val="0"/>
+          <w:numId w:val="10"/>
+        </w:numPr>
+        <w:shd w:val="clear" w:color="auto" w:fill="FFFFFF"/>
+        <w:spacing w:after="300" w:line="360" w:lineRule="auto"/>
+        <w:textAlignment w:val="baseline"/>
+        <w:rPr>
+          <w:color w:val="222222"/>
+          <w:sz w:val="26"/>
+        </w:rPr>
+      </w:pPr>
+      <w:r>
+        <w:rPr>
+          <w:color w:val="222222"/>
+          <w:sz w:val="26"/>
+        </w:rPr>
+        <w:t>Config an toàn</w:t>
+      </w:r>
+    </w:p>
+    <w:p>
+      <w:pPr>
+        <w:pStyle w:val="ListParagraph"/>
+        <w:numPr>
+          <w:ilvl w:val="0"/>
+          <w:numId w:val="10"/>
+        </w:numPr>
+        <w:shd w:val="clear" w:color="auto" w:fill="FFFFFF"/>
+        <w:spacing w:after="300" w:line="360" w:lineRule="auto"/>
+        <w:textAlignment w:val="baseline"/>
+        <w:rPr>
+          <w:color w:val="222222"/>
+          <w:sz w:val="26"/>
+        </w:rPr>
+      </w:pPr>
+      <w:r>
+        <w:rPr>
+          <w:color w:val="222222"/>
+          <w:sz w:val="26"/>
+        </w:rPr>
+        <w:t>Có thể hỗ trợ YAML</w:t>
+      </w:r>
+    </w:p>
+    <w:p>
+      <w:pPr>
+        <w:pStyle w:val="ListParagraph"/>
+        <w:numPr>
+          <w:ilvl w:val="0"/>
+          <w:numId w:val="10"/>
+        </w:numPr>
+        <w:shd w:val="clear" w:color="auto" w:fill="FFFFFF"/>
+        <w:spacing w:after="300" w:line="360" w:lineRule="auto"/>
+        <w:textAlignment w:val="baseline"/>
+        <w:rPr>
+          <w:color w:val="222222"/>
+          <w:sz w:val="26"/>
+        </w:rPr>
+      </w:pPr>
+      <w:r>
+        <w:rPr>
+          <w:color w:val="222222"/>
+          <w:sz w:val="26"/>
+        </w:rPr>
+        <w:t>Có tính quản trị cao</w:t>
+      </w:r>
+    </w:p>
+    <w:p>
+      <w:pPr>
+        <w:pStyle w:val="ListParagraph"/>
+        <w:numPr>
+          <w:ilvl w:val="0"/>
+          <w:numId w:val="10"/>
+        </w:numPr>
+        <w:shd w:val="clear" w:color="auto" w:fill="FFFFFF"/>
+        <w:spacing w:after="300" w:line="360" w:lineRule="auto"/>
+        <w:textAlignment w:val="baseline"/>
+        <w:rPr>
+          <w:color w:val="222222"/>
+          <w:sz w:val="26"/>
+        </w:rPr>
+      </w:pPr>
+      <w:r>
+        <w:rPr>
+          <w:color w:val="222222"/>
+          <w:sz w:val="26"/>
+        </w:rPr>
+        <w:t>Dễ dàng ứng dụng Spring và các sự kiện.</w:t>
+      </w:r>
+    </w:p>
+    <w:p>
+      <w:pPr>
+        <w:pStyle w:val="ListParagraph"/>
+        <w:numPr>
+          <w:ilvl w:val="0"/>
+          <w:numId w:val="10"/>
+        </w:numPr>
+        <w:shd w:val="clear" w:color="auto" w:fill="FFFFFF"/>
+        <w:spacing w:after="300" w:line="360" w:lineRule="auto"/>
+        <w:textAlignment w:val="baseline"/>
+        <w:rPr>
+          <w:color w:val="222222"/>
+          <w:sz w:val="26"/>
+        </w:rPr>
+      </w:pPr>
+      <w:r>
+        <w:rPr>
+          <w:color w:val="222222"/>
+          <w:sz w:val="26"/>
+        </w:rPr>
+        <w:t>Có thể cấu hình ở bên ngoài và tạo ra những tệp thuộc tính.</w:t>
+      </w:r>
+    </w:p>
+    <w:p>
+      <w:pPr>
+        <w:pStyle w:val="ListParagraph"/>
+        <w:numPr>
+          <w:ilvl w:val="0"/>
+          <w:numId w:val="10"/>
+        </w:numPr>
+        <w:shd w:val="clear" w:color="auto" w:fill="FFFFFF"/>
+        <w:spacing w:after="300" w:line="360" w:lineRule="auto"/>
+        <w:textAlignment w:val="baseline"/>
+        <w:rPr>
+          <w:color w:val="222222"/>
+          <w:sz w:val="26"/>
+        </w:rPr>
+      </w:pPr>
+      <w:r>
+        <w:rPr>
+          <w:color w:val="222222"/>
+          <w:sz w:val="26"/>
+        </w:rPr>
+        <w:t>Tính bảo mật cao.</w:t>
+      </w:r>
+    </w:p>
+    <w:p>
+      <w:pPr>
+        <w:pStyle w:val="ListParagraph"/>
+        <w:numPr>
+          <w:ilvl w:val="0"/>
+          <w:numId w:val="10"/>
+        </w:numPr>
+        <w:shd w:val="clear" w:color="auto" w:fill="FFFFFF"/>
+        <w:spacing w:after="300" w:line="360" w:lineRule="auto"/>
+        <w:textAlignment w:val="baseline"/>
+        <w:rPr>
+          <w:color w:val="222222"/>
+          <w:sz w:val="26"/>
+        </w:rPr>
+      </w:pPr>
+      <w:r>
+        <w:rPr>
+          <w:color w:val="222222"/>
+          <w:sz w:val="26"/>
+        </w:rPr>
+        <w:t>Ghi log</w:t>
+      </w:r>
+    </w:p>
+    <w:p>
+      <w:pPr>
+        <w:shd w:val="clear" w:color="auto" w:fill="FFFFFF"/>
+        <w:spacing w:before="0" w:after="300" w:line="360" w:lineRule="auto"/>
+        <w:textAlignment w:val="baseline"/>
+        <w:rPr>
+          <w:color w:val="222222"/>
+          <w:sz w:val="26"/>
+        </w:rPr>
+      </w:pPr>
+      <w:r>
+        <w:rPr>
+          <w:b/>
+          <w:color w:val="222222"/>
+          <w:sz w:val="26"/>
+        </w:rPr>
+        <w:t>+  Đặc điểm nổi bật của Spring Boot</w:t>
+      </w:r>
+    </w:p>
+    <w:p>
+      <w:pPr>
+        <w:pStyle w:val="ListParagraph"/>
+        <w:numPr>
+          <w:ilvl w:val="0"/>
+          <w:numId w:val="12"/>
+        </w:numPr>
+        <w:shd w:val="clear" w:color="auto" w:fill="FFFFFF"/>
+        <w:spacing w:after="300" w:line="360" w:lineRule="auto"/>
+        <w:textAlignment w:val="baseline"/>
+        <w:rPr>
+          <w:color w:val="222222"/>
+          <w:sz w:val="26"/>
+        </w:rPr>
+      </w:pPr>
+      <w:r>
+        <w:rPr>
+          <w:color w:val="222222"/>
+          <w:sz w:val="26"/>
+        </w:rPr>
+        <w:t>SpringApplication: Đây là class được dùng để khởi chạy ứng dụng từ hàm main(). Vì thế, khi khởi chạy ứng dụng, các lập trình viên chỉ cần gọi method run() là được. </w:t>
+      </w:r>
+    </w:p>
+    <w:p>
+      <w:pPr>
+        <w:pStyle w:val="ListParagraph"/>
+        <w:numPr>
+          <w:ilvl w:val="0"/>
+          <w:numId w:val="12"/>
+        </w:numPr>
+        <w:shd w:val="clear" w:color="auto" w:fill="FFFFFF"/>
+        <w:spacing w:after="300" w:line="360" w:lineRule="auto"/>
+        <w:textAlignment w:val="baseline"/>
+        <w:rPr>
+          <w:color w:val="222222"/>
+          <w:sz w:val="26"/>
+        </w:rPr>
+      </w:pPr>
+      <w:r>
+        <w:rPr>
+          <w:color w:val="222222"/>
+          <w:sz w:val="26"/>
+        </w:rPr>
+        <w:t>Externalized Configuration: Spring Boot cho phép người dùng có thể sử dụng cấu hình (config) từ bên ngoài. Chính vì vậy mà mỗi ứng dụng được tạo ra có thể chạy được trên nhiều môi trường khác nhau. </w:t>
+      </w:r>
+    </w:p>
+    <w:p>
+      <w:pPr>
+        <w:pStyle w:val="ListParagraph"/>
+        <w:numPr>
+          <w:ilvl w:val="0"/>
+          <w:numId w:val="12"/>
+        </w:numPr>
+        <w:shd w:val="clear" w:color="auto" w:fill="FFFFFF"/>
+        <w:spacing w:after="300" w:line="360" w:lineRule="auto"/>
+        <w:textAlignment w:val="baseline"/>
+        <w:rPr>
+          <w:color w:val="222222"/>
+          <w:sz w:val="26"/>
+        </w:rPr>
+      </w:pPr>
+      <w:r>
+        <w:rPr>
+          <w:color w:val="222222"/>
+          <w:sz w:val="26"/>
+        </w:rPr>
+        <w:t>Profiles: Dùng để phân chia các loại cấu hình cho các môi trường khác nhau.</w:t>
+      </w:r>
+    </w:p>
+    <w:p>
+      <w:pPr>
+        <w:pStyle w:val="ListParagraph"/>
+        <w:numPr>
+          <w:ilvl w:val="0"/>
+          <w:numId w:val="12"/>
+        </w:numPr>
+        <w:shd w:val="clear" w:color="auto" w:fill="FFFFFF"/>
+        <w:spacing w:after="300" w:line="360" w:lineRule="auto"/>
+        <w:textAlignment w:val="baseline"/>
+        <w:rPr>
+          <w:color w:val="222222"/>
+          <w:sz w:val="26"/>
+        </w:rPr>
+      </w:pPr>
+      <w:r>
+        <w:rPr>
+          <w:color w:val="222222"/>
+          <w:sz w:val="26"/>
+        </w:rPr>
+        <w:t>Loggin: Sử dụng phục vụ cho toàn bộ chức năng log trong phạm vi nội bộ. Những logging này sẽ được quản lý một cách mặc định.</w:t>
+      </w:r>
+    </w:p>
+    <w:p>
+      <w:pPr>
+        <w:shd w:val="clear" w:color="auto" w:fill="FFFFFF"/>
+        <w:spacing w:after="300" w:line="360" w:lineRule="auto"/>
+        <w:ind w:left="357" w:firstLine="0"/>
+        <w:textAlignment w:val="baseline"/>
+        <w:rPr>
+          <w:color w:val="222222"/>
+          <w:sz w:val="26"/>
+        </w:rPr>
+      </w:pPr>
+    </w:p>
+    <w:p>
+      <w:pPr>
+        <w:spacing w:before="0" w:after="160" w:line="259" w:lineRule="auto"/>
+        <w:ind w:firstLine="0"/>
         <w:jc w:val="left"/>
-        <w:textAlignment w:val="baseline"/>
-        <w:rPr>
-          <w:color w:val="222222"/>
-          <w:sz w:val="26"/>
-        </w:rPr>
-      </w:pPr>
-      <w:r>
-        <w:rPr>
-          <w:color w:val="222222"/>
-          <w:sz w:val="26"/>
-        </w:rPr>
-        <w:t>Hay còn gọi là Spring MVC Nhóm này gồm Web, Web-Servlet… hỗ trợ việc tạo ứng dụng web.</w:t>
+        <w:rPr>
+          <w:b/>
+          <w:bCs/>
+          <w:iCs/>
+          <w:sz w:val="26"/>
+        </w:rPr>
+      </w:pPr>
+      <w:r>
+        <w:rPr>
+          <w:sz w:val="26"/>
+        </w:rPr>
+        <w:br w:type="page"/>
       </w:r>
     </w:p>
     <w:p>
@@ -1301,7 +1850,6 @@
           <w:szCs w:val="26"/>
         </w:rPr>
       </w:pPr>
-      <w:bookmarkStart w:id="7" w:name="_Toc93003313"/>
       <w:r>
         <w:rPr>
           <w:sz w:val="26"/>
@@ -1323,6 +1871,7 @@
       <w:pPr>
         <w:pStyle w:val="Heading3"/>
         <w:ind w:firstLine="720"/>
+        <w:jc w:val="both"/>
         <w:rPr>
           <w:b/>
           <w:sz w:val="26"/>
@@ -1432,6 +1981,7 @@
       <w:pPr>
         <w:pStyle w:val="Heading3"/>
         <w:ind w:firstLine="720"/>
+        <w:jc w:val="both"/>
         <w:rPr>
           <w:b/>
           <w:sz w:val="26"/>
@@ -1528,7 +2078,7 @@
         </w:rPr>
         <w:t>Từ những ngày đầu của web đã có rất nhiều phiên bản HTML: HTML (1991), HTML 2.0 (1995), HTML 3.2 (1997), HTML 4.01 (1999), </w:t>
       </w:r>
-      <w:hyperlink r:id="rId10" w:tooltip="XHTML là gì?" w:history="1">
+      <w:hyperlink r:id="rId13" w:tooltip="XHTML là gì?" w:history="1">
         <w:r>
           <w:rPr>
             <w:sz w:val="26"/>
@@ -1544,7 +2094,7 @@
         </w:rPr>
         <w:t> (2000), HTML 5 (2014). </w:t>
       </w:r>
-      <w:hyperlink r:id="rId11" w:tooltip="Giới thiệu về HTML5" w:history="1">
+      <w:hyperlink r:id="rId14" w:tooltip="Giới thiệu về HTML5" w:history="1">
         <w:r>
           <w:rPr>
             <w:sz w:val="26"/>
@@ -1649,43 +2199,42 @@
         </w:rPr>
         <w:t>1.7</w:t>
       </w:r>
-      <w:bookmarkStart w:id="12" w:name="_GoBack"/>
+      <w:r>
+        <w:rPr>
+          <w:sz w:val="26"/>
+          <w:szCs w:val="26"/>
+        </w:rPr>
+        <w:t xml:space="preserve"> JavaScript</w:t>
+      </w:r>
+      <w:bookmarkEnd w:id="11"/>
+    </w:p>
+    <w:p>
+      <w:pPr>
+        <w:pStyle w:val="Heading3"/>
+        <w:jc w:val="both"/>
+        <w:rPr>
+          <w:b/>
+          <w:sz w:val="26"/>
+          <w:szCs w:val="26"/>
+        </w:rPr>
+      </w:pPr>
+      <w:r>
+        <w:rPr>
+          <w:sz w:val="26"/>
+          <w:szCs w:val="26"/>
+        </w:rPr>
+        <w:tab/>
+      </w:r>
+      <w:bookmarkStart w:id="12" w:name="_Toc93003318"/>
+      <w:r>
+        <w:rPr>
+          <w:b/>
+          <w:sz w:val="26"/>
+          <w:szCs w:val="26"/>
+        </w:rPr>
+        <w:t>1.6.1 Khái niệm</w:t>
+      </w:r>
       <w:bookmarkEnd w:id="12"/>
-      <w:r>
-        <w:rPr>
-          <w:sz w:val="26"/>
-          <w:szCs w:val="26"/>
-        </w:rPr>
-        <w:t xml:space="preserve"> JavaScript</w:t>
-      </w:r>
-      <w:bookmarkEnd w:id="11"/>
-    </w:p>
-    <w:p>
-      <w:pPr>
-        <w:pStyle w:val="Heading3"/>
-        <w:rPr>
-          <w:b/>
-          <w:sz w:val="26"/>
-          <w:szCs w:val="26"/>
-        </w:rPr>
-      </w:pPr>
-      <w:r>
-        <w:rPr>
-          <w:sz w:val="26"/>
-          <w:szCs w:val="26"/>
-        </w:rPr>
-        <w:tab/>
-      </w:r>
-      <w:bookmarkStart w:id="13" w:name="_Toc93003318"/>
-      <w:r>
-        <w:rPr>
-          <w:b/>
-          <w:sz w:val="26"/>
-          <w:szCs w:val="26"/>
-        </w:rPr>
-        <w:t>1.6.1 Khái niệm</w:t>
-      </w:r>
-      <w:bookmarkEnd w:id="13"/>
     </w:p>
     <w:p>
       <w:pPr>
@@ -1709,7 +2258,7 @@
         </w:rPr>
         <w:t> là </w:t>
       </w:r>
-      <w:hyperlink r:id="rId12" w:history="1">
+      <w:hyperlink r:id="rId15" w:history="1">
         <w:r>
           <w:rPr>
             <w:sz w:val="26"/>
@@ -1723,7 +2272,7 @@
         </w:rPr>
         <w:t> website phổ biến hiện nay, nó được tích hợp và nhúng vào </w:t>
       </w:r>
-      <w:hyperlink r:id="rId13" w:history="1">
+      <w:hyperlink r:id="rId16" w:history="1">
         <w:r>
           <w:rPr>
             <w:sz w:val="26"/>
@@ -1806,7 +2355,7 @@
           <w:sz w:val="26"/>
         </w:rPr>
       </w:pPr>
-      <w:hyperlink r:id="rId14" w:history="1">
+      <w:hyperlink r:id="rId17" w:history="1">
         <w:r>
           <w:rPr>
             <w:b/>
@@ -1866,13 +2415,14 @@
       <w:pPr>
         <w:pStyle w:val="Heading3"/>
         <w:ind w:firstLine="720"/>
+        <w:jc w:val="both"/>
         <w:rPr>
           <w:b/>
           <w:sz w:val="26"/>
           <w:szCs w:val="26"/>
         </w:rPr>
       </w:pPr>
-      <w:bookmarkStart w:id="14" w:name="_Toc93003319"/>
+      <w:bookmarkStart w:id="13" w:name="_Toc93003319"/>
       <w:r>
         <w:rPr>
           <w:b/>
@@ -1881,7 +2431,7 @@
         </w:rPr>
         <w:t>1.6.2 Lịch sử phát triển</w:t>
       </w:r>
-      <w:bookmarkEnd w:id="14"/>
+      <w:bookmarkEnd w:id="13"/>
     </w:p>
     <w:p>
       <w:pPr>
@@ -2030,17 +2580,696 @@
     </w:p>
     <w:p>
       <w:pPr>
+        <w:spacing w:before="0" w:after="160" w:line="259" w:lineRule="auto"/>
+        <w:ind w:firstLine="0"/>
+        <w:rPr>
+          <w:color w:val="222222"/>
+          <w:sz w:val="26"/>
+        </w:rPr>
+      </w:pPr>
+      <w:r>
+        <w:rPr>
+          <w:color w:val="222222"/>
+          <w:sz w:val="26"/>
+        </w:rPr>
+        <w:br w:type="page"/>
+      </w:r>
+    </w:p>
+    <w:p>
+      <w:pPr>
         <w:shd w:val="clear" w:color="auto" w:fill="FFFFFF"/>
         <w:spacing w:before="0" w:after="300" w:line="360" w:lineRule="auto"/>
-        <w:jc w:val="left"/>
-        <w:textAlignment w:val="baseline"/>
-        <w:rPr>
-          <w:color w:val="222222"/>
-          <w:sz w:val="26"/>
-        </w:rPr>
-      </w:pPr>
+        <w:textAlignment w:val="baseline"/>
+        <w:rPr>
+          <w:b/>
+          <w:sz w:val="26"/>
+        </w:rPr>
+      </w:pPr>
+      <w:r>
+        <w:rPr>
+          <w:b/>
+          <w:sz w:val="26"/>
+        </w:rPr>
+        <w:lastRenderedPageBreak/>
+        <w:t>1.8</w:t>
+      </w:r>
+      <w:r>
+        <w:rPr>
+          <w:b/>
+          <w:sz w:val="26"/>
+        </w:rPr>
+        <w:t xml:space="preserve"> Hệ quản trị CSDL MySQL </w:t>
+      </w:r>
+    </w:p>
+    <w:p>
+      <w:pPr>
+        <w:shd w:val="clear" w:color="auto" w:fill="FFFFFF"/>
+        <w:spacing w:before="0" w:after="300" w:line="360" w:lineRule="auto"/>
+        <w:textAlignment w:val="baseline"/>
+        <w:rPr>
+          <w:b/>
+          <w:sz w:val="26"/>
+        </w:rPr>
+      </w:pPr>
+      <w:r>
+        <w:rPr>
+          <w:b/>
+          <w:sz w:val="26"/>
+        </w:rPr>
+        <w:t>1.8.1</w:t>
+      </w:r>
+      <w:r>
+        <w:rPr>
+          <w:b/>
+          <w:sz w:val="26"/>
+        </w:rPr>
+        <w:t xml:space="preserve"> Giới thiệu về MySQL </w:t>
+      </w:r>
+    </w:p>
+    <w:p>
+      <w:pPr>
+        <w:shd w:val="clear" w:color="auto" w:fill="FFFFFF"/>
+        <w:spacing w:before="0" w:after="300" w:line="360" w:lineRule="auto"/>
+        <w:textAlignment w:val="baseline"/>
+        <w:rPr>
+          <w:sz w:val="26"/>
+        </w:rPr>
+      </w:pPr>
+      <w:r>
+        <w:rPr>
+          <w:sz w:val="26"/>
+        </w:rPr>
+        <w:t xml:space="preserve">MySQL là hệ quản trị cơ sở dữ liệu tự do nguồn mở phổ biến nhất thế giới và được các nhà phát triển rất ưa chuộng trong quá trình phát triển ứng dụng. Vì MySQL là cơ sở dữ liệu tốc độ cao, ổn định và dễ sử dụng, có tính khả chuyển, hoạt động trên nhiều hệ điều hành cung cấp một hệ thống lớn các hàm tiện ích rất mạnh. Với tốc độ và tính bảo mật cao, MySQL rất thích hợp cho các ứng dụng có truy cập CSDL trên internet. MySQL miễn phí hoàn toàn cho nên bạn có thể tải về MySQL từ trang chủ. Nó có nhiều phiên bản cho các hệ điều hành khác nhau: phiên bản Win32 cho các hệ điều hành dòng Windows, Linux, Mac OS X, Unix, FreeBSD, NetBSD, Novell NetWare, SGI Irix, Solaris, SunOS,… </w:t>
+      </w:r>
+    </w:p>
+    <w:p>
+      <w:pPr>
+        <w:shd w:val="clear" w:color="auto" w:fill="FFFFFF"/>
+        <w:spacing w:before="0" w:after="300" w:line="360" w:lineRule="auto"/>
+        <w:textAlignment w:val="baseline"/>
+        <w:rPr>
+          <w:sz w:val="26"/>
+        </w:rPr>
+      </w:pPr>
+      <w:r>
+        <w:rPr>
+          <w:sz w:val="26"/>
+        </w:rPr>
+        <w:t xml:space="preserve">MySQL là một trong những ví dụ rất cơ bản về Hệ Quản trị Cơ sở dữ liệu quan hệ sử dụng Ngôn ngữ truy vấn có cấu trúc (SQL). MySQL được sử dụng cho việc bổ trợ PHP, Perl, và nhiều ngôn ngữ khác, nó làm nơi lưu trữ những thông tin trên các trang web viết bằng PHP hay Perl,… 35 </w:t>
+      </w:r>
+    </w:p>
+    <w:p>
+      <w:pPr>
+        <w:shd w:val="clear" w:color="auto" w:fill="FFFFFF"/>
+        <w:spacing w:before="0" w:after="300" w:line="360" w:lineRule="auto"/>
+        <w:textAlignment w:val="baseline"/>
+        <w:rPr>
+          <w:b/>
+          <w:sz w:val="26"/>
+        </w:rPr>
+      </w:pPr>
+      <w:r>
+        <w:rPr>
+          <w:b/>
+          <w:sz w:val="26"/>
+        </w:rPr>
+        <w:t>1.8.2</w:t>
+      </w:r>
+      <w:r>
+        <w:rPr>
+          <w:b/>
+          <w:sz w:val="26"/>
+        </w:rPr>
+        <w:t xml:space="preserve"> Các thao tác trên My SQL </w:t>
+      </w:r>
+    </w:p>
+    <w:p>
+      <w:pPr>
+        <w:shd w:val="clear" w:color="auto" w:fill="FFFFFF"/>
+        <w:spacing w:before="0" w:after="300" w:line="360" w:lineRule="auto"/>
+        <w:textAlignment w:val="baseline"/>
+        <w:rPr>
+          <w:sz w:val="26"/>
+        </w:rPr>
+      </w:pPr>
+      <w:r>
+        <w:rPr>
+          <w:sz w:val="26"/>
+        </w:rPr>
+        <w:t xml:space="preserve">● Lấy dữ liệu: Thao tác sử dụng nhiều nhất trong một cơ sở dữ liệu dựa trên giao dịch là thao tác lấy dữ liệu. </w:t>
+      </w:r>
+    </w:p>
+    <w:p>
+      <w:pPr>
+        <w:shd w:val="clear" w:color="auto" w:fill="FFFFFF"/>
+        <w:spacing w:before="0" w:after="300" w:line="360" w:lineRule="auto"/>
+        <w:textAlignment w:val="baseline"/>
+        <w:rPr>
+          <w:sz w:val="26"/>
+        </w:rPr>
+      </w:pPr>
+      <w:r>
+        <w:rPr>
+          <w:sz w:val="26"/>
+        </w:rPr>
+        <w:t xml:space="preserve">SELECT được sử dụng để lấy dữ liệu từ một hoặc nhiều bảng trong cơ sở dữ liệu. Những từ khóa liên quan tới SELECT bao gồm FROM, WHERE,… </w:t>
+      </w:r>
+    </w:p>
+    <w:p>
+      <w:pPr>
+        <w:shd w:val="clear" w:color="auto" w:fill="FFFFFF"/>
+        <w:spacing w:before="0" w:after="300" w:line="360" w:lineRule="auto"/>
+        <w:textAlignment w:val="baseline"/>
+        <w:rPr>
+          <w:sz w:val="26"/>
+        </w:rPr>
+      </w:pPr>
+      <w:r>
+        <w:rPr>
+          <w:sz w:val="26"/>
+        </w:rPr>
+        <w:t xml:space="preserve">FROM dùng để chỉ định dữ liệu sẽ được lấy ra từ những bảng nào, và các bảng đó quan hệ với nhau như thế nào. </w:t>
+      </w:r>
+    </w:p>
+    <w:p>
+      <w:pPr>
+        <w:shd w:val="clear" w:color="auto" w:fill="FFFFFF"/>
+        <w:spacing w:before="0" w:after="300" w:line="360" w:lineRule="auto"/>
+        <w:textAlignment w:val="baseline"/>
+        <w:rPr>
+          <w:sz w:val="26"/>
+        </w:rPr>
+      </w:pPr>
+      <w:r>
+        <w:rPr>
+          <w:sz w:val="26"/>
+        </w:rPr>
+        <w:t xml:space="preserve">WHERE dùng để xác định những bản ghi nào sẽ được lấy ra hoặc những điều kiện để chọn, có thể áp dụng với GROUP BY. </w:t>
+      </w:r>
+    </w:p>
+    <w:p>
+      <w:pPr>
+        <w:shd w:val="clear" w:color="auto" w:fill="FFFFFF"/>
+        <w:spacing w:before="0" w:after="300" w:line="360" w:lineRule="auto"/>
+        <w:textAlignment w:val="baseline"/>
+        <w:rPr>
+          <w:sz w:val="26"/>
+        </w:rPr>
+      </w:pPr>
+      <w:r>
+        <w:rPr>
+          <w:sz w:val="26"/>
+        </w:rPr>
+        <w:lastRenderedPageBreak/>
+        <w:t xml:space="preserve">GROUP BY dùng để kết hợp các bản ghi có những giá trị liên quan với nhau thành các phần tử của một tập hợp nhỏ hơn các bản ghi. </w:t>
+      </w:r>
+    </w:p>
+    <w:p>
+      <w:pPr>
+        <w:shd w:val="clear" w:color="auto" w:fill="FFFFFF"/>
+        <w:spacing w:before="0" w:after="300" w:line="360" w:lineRule="auto"/>
+        <w:textAlignment w:val="baseline"/>
+        <w:rPr>
+          <w:sz w:val="26"/>
+        </w:rPr>
+      </w:pPr>
+      <w:r>
+        <w:rPr>
+          <w:sz w:val="26"/>
+        </w:rPr>
+        <w:t xml:space="preserve">HAVING dùng để xác định những bản ghi nào, là kết quả từ từ khóa GROUP BY, sẽ được lấy ra. </w:t>
+      </w:r>
+    </w:p>
+    <w:p>
+      <w:pPr>
+        <w:shd w:val="clear" w:color="auto" w:fill="FFFFFF"/>
+        <w:spacing w:before="0" w:after="300" w:line="360" w:lineRule="auto"/>
+        <w:textAlignment w:val="baseline"/>
+        <w:rPr>
+          <w:sz w:val="26"/>
+        </w:rPr>
+      </w:pPr>
+      <w:r>
+        <w:rPr>
+          <w:sz w:val="26"/>
+        </w:rPr>
+        <w:t xml:space="preserve">ORDER BY dùng để xác định dữ liệu lấy ra sẽ được sắp xếp theo những cột nào. </w:t>
+      </w:r>
+    </w:p>
+    <w:p>
+      <w:pPr>
+        <w:shd w:val="clear" w:color="auto" w:fill="FFFFFF"/>
+        <w:spacing w:before="0" w:after="300" w:line="360" w:lineRule="auto"/>
+        <w:textAlignment w:val="baseline"/>
+        <w:rPr>
+          <w:sz w:val="26"/>
+        </w:rPr>
+      </w:pPr>
+      <w:r>
+        <w:rPr>
+          <w:sz w:val="26"/>
+        </w:rPr>
+        <w:t xml:space="preserve">● Sửa đổi dữ liệu Ngôn ngữ sửa đổi dữ liệu (Data Manipulation Language - DML), là một phần nhỏ của ngôn ngữ My SQL, có những thành phần tiêu chuẩn dùng để thêm, cập nhật và xóa dữ liệu </w:t>
+      </w:r>
+    </w:p>
+    <w:p>
+      <w:pPr>
+        <w:shd w:val="clear" w:color="auto" w:fill="FFFFFF"/>
+        <w:spacing w:before="0" w:after="300" w:line="360" w:lineRule="auto"/>
+        <w:textAlignment w:val="baseline"/>
+        <w:rPr>
+          <w:sz w:val="26"/>
+        </w:rPr>
+      </w:pPr>
+      <w:r>
+        <w:rPr>
+          <w:sz w:val="26"/>
+        </w:rPr>
+        <w:t xml:space="preserve">INSERT dùng để thêm dữ liệu vào một bảng đã tồn tại. </w:t>
+      </w:r>
+    </w:p>
+    <w:p>
+      <w:pPr>
+        <w:shd w:val="clear" w:color="auto" w:fill="FFFFFF"/>
+        <w:spacing w:before="0" w:after="300" w:line="360" w:lineRule="auto"/>
+        <w:textAlignment w:val="baseline"/>
+        <w:rPr>
+          <w:sz w:val="26"/>
+        </w:rPr>
+      </w:pPr>
+      <w:r>
+        <w:rPr>
+          <w:sz w:val="26"/>
+        </w:rPr>
+        <w:t xml:space="preserve">UPDATE dùng để thay đổi giá trị của một tập hợp các bản ghi trong một bảng. </w:t>
+      </w:r>
+    </w:p>
+    <w:p>
+      <w:pPr>
+        <w:shd w:val="clear" w:color="auto" w:fill="FFFFFF"/>
+        <w:spacing w:before="0" w:after="300" w:line="360" w:lineRule="auto"/>
+        <w:textAlignment w:val="baseline"/>
+        <w:rPr>
+          <w:sz w:val="26"/>
+        </w:rPr>
+      </w:pPr>
+      <w:r>
+        <w:rPr>
+          <w:sz w:val="26"/>
+        </w:rPr>
+        <w:t xml:space="preserve">MERGE dùng để kết hợp dữ liệu của nhiều bảng. Nó được dùng như việc kết hợp giữa </w:t>
+      </w:r>
+      <w:r>
+        <w:rPr>
+          <w:sz w:val="26"/>
+        </w:rPr>
+        <w:t xml:space="preserve">hai phần tử INSERT và UPDATE. </w:t>
+      </w:r>
+    </w:p>
+    <w:p>
+      <w:pPr>
+        <w:shd w:val="clear" w:color="auto" w:fill="FFFFFF"/>
+        <w:spacing w:before="0" w:after="300" w:line="360" w:lineRule="auto"/>
+        <w:textAlignment w:val="baseline"/>
+        <w:rPr>
+          <w:sz w:val="26"/>
+        </w:rPr>
+      </w:pPr>
+      <w:r>
+        <w:rPr>
+          <w:sz w:val="26"/>
+        </w:rPr>
+        <w:t xml:space="preserve">DELETE xóa những bản ghi tồn tại trong một bảng. </w:t>
+      </w:r>
+    </w:p>
+    <w:p>
+      <w:pPr>
+        <w:shd w:val="clear" w:color="auto" w:fill="FFFFFF"/>
+        <w:spacing w:before="0" w:after="300" w:line="360" w:lineRule="auto"/>
+        <w:textAlignment w:val="baseline"/>
+        <w:rPr>
+          <w:color w:val="222222"/>
+          <w:sz w:val="26"/>
+        </w:rPr>
+      </w:pPr>
+      <w:r>
+        <w:rPr>
+          <w:sz w:val="26"/>
+        </w:rPr>
+        <w:t>TRUNCATE Xóa toàn bộ dữ liệu trong một bảng (không phải là tiêu chuẩn, nhưng là một lệnh SQL phổ biến)</w:t>
+      </w:r>
+    </w:p>
+    <w:p>
+      <w:pPr>
+        <w:spacing w:before="0" w:after="160" w:line="259" w:lineRule="auto"/>
+        <w:ind w:firstLine="0"/>
+        <w:rPr>
+          <w:color w:val="222222"/>
+          <w:sz w:val="26"/>
+        </w:rPr>
+      </w:pPr>
+      <w:r>
+        <w:rPr>
+          <w:color w:val="222222"/>
+          <w:sz w:val="26"/>
+        </w:rPr>
+        <w:br w:type="page"/>
+      </w:r>
+    </w:p>
+    <w:p>
+      <w:pPr>
+        <w:shd w:val="clear" w:color="auto" w:fill="FFFFFF"/>
+        <w:spacing w:before="0" w:after="300" w:line="360" w:lineRule="auto"/>
+        <w:textAlignment w:val="baseline"/>
+        <w:rPr>
+          <w:b/>
+          <w:sz w:val="26"/>
+        </w:rPr>
+      </w:pPr>
+      <w:r>
+        <w:rPr>
+          <w:b/>
+          <w:sz w:val="26"/>
+        </w:rPr>
+        <w:lastRenderedPageBreak/>
+        <w:t>1.9 Các phần mềm hỗ trợ khác</w:t>
+      </w:r>
+    </w:p>
+    <w:p>
+      <w:pPr>
+        <w:shd w:val="clear" w:color="auto" w:fill="FFFFFF"/>
+        <w:spacing w:before="0" w:after="300" w:line="360" w:lineRule="auto"/>
+        <w:textAlignment w:val="baseline"/>
+        <w:rPr>
+          <w:b/>
+          <w:sz w:val="26"/>
+        </w:rPr>
+      </w:pPr>
+      <w:r>
+        <w:rPr>
+          <w:b/>
+          <w:sz w:val="26"/>
+        </w:rPr>
+        <w:t xml:space="preserve">1.9.1 </w:t>
+      </w:r>
+      <w:r>
+        <w:rPr>
+          <w:b/>
+          <w:sz w:val="26"/>
+        </w:rPr>
+        <w:t>Draw.io</w:t>
+      </w:r>
+    </w:p>
+    <w:p>
+      <w:pPr>
+        <w:shd w:val="clear" w:color="auto" w:fill="FFFFFF"/>
+        <w:spacing w:before="0" w:after="300" w:line="360" w:lineRule="auto"/>
+        <w:textAlignment w:val="baseline"/>
+        <w:rPr>
+          <w:sz w:val="26"/>
+        </w:rPr>
+      </w:pPr>
+      <w:r>
+        <w:rPr>
+          <w:noProof/>
+          <w:sz w:val="26"/>
+        </w:rPr>
+        <w:drawing>
+          <wp:inline distT="0" distB="0" distL="0" distR="0">
+            <wp:extent cx="5570220" cy="3343275"/>
+            <wp:effectExtent l="0" t="0" r="0" b="9525"/>
+            <wp:docPr id="2" name="Picture 2" descr="D:\Study\Study_Năm3_HK2\Đồ án web\278386001_378115520866528_7155180810979351280_n.png"/>
+            <wp:cNvGraphicFramePr>
+              <a:graphicFrameLocks xmlns:a="http://schemas.openxmlformats.org/drawingml/2006/main" noChangeAspect="1"/>
+            </wp:cNvGraphicFramePr>
+            <a:graphic xmlns:a="http://schemas.openxmlformats.org/drawingml/2006/main">
+              <a:graphicData uri="http://schemas.openxmlformats.org/drawingml/2006/picture">
+                <pic:pic xmlns:pic="http://schemas.openxmlformats.org/drawingml/2006/picture">
+                  <pic:nvPicPr>
+                    <pic:cNvPr id="0" name="Picture 1" descr="D:\Study\Study_Năm3_HK2\Đồ án web\278386001_378115520866528_7155180810979351280_n.png"/>
+                    <pic:cNvPicPr>
+                      <a:picLocks noChangeAspect="1" noChangeArrowheads="1"/>
+                    </pic:cNvPicPr>
+                  </pic:nvPicPr>
+                  <pic:blipFill>
+                    <a:blip r:embed="rId18" cstate="print">
+                      <a:extLst>
+                        <a:ext uri="{28A0092B-C50C-407E-A947-70E740481C1C}">
+                          <a14:useLocalDpi xmlns:a14="http://schemas.microsoft.com/office/drawing/2010/main" val="0"/>
+                        </a:ext>
+                      </a:extLst>
+                    </a:blip>
+                    <a:srcRect/>
+                    <a:stretch>
+                      <a:fillRect/>
+                    </a:stretch>
+                  </pic:blipFill>
+                  <pic:spPr bwMode="auto">
+                    <a:xfrm>
+                      <a:off x="0" y="0"/>
+                      <a:ext cx="5570220" cy="3343275"/>
+                    </a:xfrm>
+                    <a:prstGeom prst="rect">
+                      <a:avLst/>
+                    </a:prstGeom>
+                    <a:noFill/>
+                    <a:ln>
+                      <a:noFill/>
+                    </a:ln>
+                  </pic:spPr>
+                </pic:pic>
+              </a:graphicData>
+            </a:graphic>
+          </wp:inline>
+        </w:drawing>
+      </w:r>
+    </w:p>
+    <w:p>
+      <w:pPr>
+        <w:shd w:val="clear" w:color="auto" w:fill="FFFFFF"/>
+        <w:spacing w:before="0" w:after="300" w:line="360" w:lineRule="auto"/>
+        <w:jc w:val="center"/>
+        <w:textAlignment w:val="baseline"/>
+        <w:rPr>
+          <w:sz w:val="26"/>
+        </w:rPr>
+      </w:pPr>
+      <w:r>
+        <w:rPr>
+          <w:sz w:val="26"/>
+        </w:rPr>
+        <w:t>Hinh 1.4</w:t>
+      </w:r>
+    </w:p>
+    <w:p>
+      <w:pPr>
+        <w:shd w:val="clear" w:color="auto" w:fill="FFFFFF"/>
+        <w:spacing w:before="0" w:after="300" w:line="360" w:lineRule="auto"/>
+        <w:textAlignment w:val="baseline"/>
+        <w:rPr>
+          <w:sz w:val="26"/>
+        </w:rPr>
+      </w:pPr>
+      <w:r>
+        <w:rPr>
+          <w:sz w:val="26"/>
+        </w:rPr>
+        <w:t>Draw.io được biết đến là một website cung cấp nền tảng cho người dùng vẽ các biểu đồ, mô hình, sơ đồ đơn giản. Đặc biệt, người dùng có thể sử dụng online không cần cài đặt vào máy, không bị giới hạn số lần sử dụng và hoàn toàn miễn phí.</w:t>
+      </w:r>
+    </w:p>
+    <w:p>
+      <w:pPr>
+        <w:shd w:val="clear" w:color="auto" w:fill="FFFFFF"/>
+        <w:spacing w:before="0" w:after="300" w:line="360" w:lineRule="auto"/>
+        <w:textAlignment w:val="baseline"/>
+        <w:rPr>
+          <w:sz w:val="26"/>
+        </w:rPr>
+      </w:pPr>
+      <w:r>
+        <w:rPr>
+          <w:sz w:val="26"/>
+        </w:rPr>
+        <w:t> Công c</w:t>
+      </w:r>
+      <w:r>
+        <w:rPr>
+          <w:sz w:val="26"/>
+        </w:rPr>
+        <w:t>ụ này sẽ hỗ trợ hiệu quả khi</w:t>
+      </w:r>
+      <w:r>
+        <w:rPr>
+          <w:sz w:val="26"/>
+        </w:rPr>
+        <w:t xml:space="preserve"> đang làm công việc liên quan đến hành chính văn phòng như: Xây dựng quy trình làm việc trong công ty cho nhân viên, quy trình vận hành trong kinh doanh, qu</w:t>
+      </w:r>
+      <w:r>
+        <w:rPr>
+          <w:sz w:val="26"/>
+        </w:rPr>
+        <w:t>y trình sản xuất,… Ngoài ra,</w:t>
+      </w:r>
+      <w:r>
+        <w:rPr>
+          <w:sz w:val="26"/>
+        </w:rPr>
+        <w:t xml:space="preserve"> còn có thể sử dụng hiệu quả trong học tập và vẽ những sơ đồ mindmap sử dụng cho nhiều mục đích khác nhau.</w:t>
+      </w:r>
+    </w:p>
+    <w:p>
+      <w:pPr>
+        <w:spacing w:before="0" w:after="160" w:line="259" w:lineRule="auto"/>
+        <w:ind w:firstLine="0"/>
+        <w:rPr>
+          <w:b/>
+          <w:sz w:val="26"/>
+        </w:rPr>
+      </w:pPr>
+      <w:r>
+        <w:rPr>
+          <w:b/>
+          <w:sz w:val="26"/>
+        </w:rPr>
+        <w:br w:type="page"/>
+      </w:r>
+    </w:p>
+    <w:p>
+      <w:pPr>
+        <w:shd w:val="clear" w:color="auto" w:fill="FFFFFF"/>
+        <w:spacing w:before="0" w:after="300" w:line="360" w:lineRule="auto"/>
+        <w:textAlignment w:val="baseline"/>
+        <w:rPr>
+          <w:b/>
+          <w:sz w:val="26"/>
+        </w:rPr>
+      </w:pPr>
+      <w:r>
+        <w:rPr>
+          <w:b/>
+          <w:sz w:val="26"/>
+        </w:rPr>
+        <w:lastRenderedPageBreak/>
+        <w:t>1.9.2</w:t>
+      </w:r>
+      <w:bookmarkStart w:id="14" w:name="_GoBack"/>
+      <w:bookmarkEnd w:id="14"/>
+      <w:r>
+        <w:rPr>
+          <w:b/>
+          <w:sz w:val="26"/>
+        </w:rPr>
+        <w:t xml:space="preserve"> Xampp (Phần mềm test trang web trên local host)</w:t>
+      </w:r>
+    </w:p>
+    <w:p>
+      <w:pPr>
+        <w:shd w:val="clear" w:color="auto" w:fill="FFFFFF"/>
+        <w:spacing w:before="0" w:after="300" w:line="360" w:lineRule="auto"/>
+        <w:textAlignment w:val="baseline"/>
+        <w:rPr>
+          <w:b/>
+          <w:sz w:val="26"/>
+        </w:rPr>
+      </w:pPr>
+      <w:r>
+        <w:rPr>
+          <w:b/>
+          <w:sz w:val="26"/>
+        </w:rPr>
+        <w:drawing>
+          <wp:inline distT="0" distB="0" distL="0" distR="0" wp14:anchorId="1FFBE99A" wp14:editId="3C4F6F79">
+            <wp:extent cx="5554980" cy="3718560"/>
+            <wp:effectExtent l="0" t="0" r="7620" b="0"/>
+            <wp:docPr id="4" name="Picture 4"/>
+            <wp:cNvGraphicFramePr>
+              <a:graphicFrameLocks xmlns:a="http://schemas.openxmlformats.org/drawingml/2006/main" noChangeAspect="1"/>
+            </wp:cNvGraphicFramePr>
+            <a:graphic xmlns:a="http://schemas.openxmlformats.org/drawingml/2006/main">
+              <a:graphicData uri="http://schemas.openxmlformats.org/drawingml/2006/picture">
+                <pic:pic xmlns:pic="http://schemas.openxmlformats.org/drawingml/2006/picture">
+                  <pic:nvPicPr>
+                    <pic:cNvPr id="1" name=""/>
+                    <pic:cNvPicPr/>
+                  </pic:nvPicPr>
+                  <pic:blipFill>
+                    <a:blip r:embed="rId19"/>
+                    <a:stretch>
+                      <a:fillRect/>
+                    </a:stretch>
+                  </pic:blipFill>
+                  <pic:spPr>
+                    <a:xfrm>
+                      <a:off x="0" y="0"/>
+                      <a:ext cx="5554980" cy="3718560"/>
+                    </a:xfrm>
+                    <a:prstGeom prst="rect">
+                      <a:avLst/>
+                    </a:prstGeom>
+                  </pic:spPr>
+                </pic:pic>
+              </a:graphicData>
+            </a:graphic>
+          </wp:inline>
+        </w:drawing>
+      </w:r>
+      <w:r>
+        <w:rPr>
+          <w:b/>
+          <w:sz w:val="26"/>
+        </w:rPr>
+        <w:t xml:space="preserve"> </w:t>
+      </w:r>
+    </w:p>
+    <w:p>
+      <w:pPr>
+        <w:shd w:val="clear" w:color="auto" w:fill="FFFFFF"/>
+        <w:spacing w:before="0" w:after="300" w:line="360" w:lineRule="auto"/>
+        <w:jc w:val="center"/>
+        <w:textAlignment w:val="baseline"/>
+        <w:rPr>
+          <w:sz w:val="26"/>
+        </w:rPr>
+      </w:pPr>
+      <w:r>
+        <w:rPr>
+          <w:sz w:val="26"/>
+        </w:rPr>
+        <w:t>Hình 1.5</w:t>
+      </w:r>
+    </w:p>
+    <w:p>
+      <w:pPr>
+        <w:shd w:val="clear" w:color="auto" w:fill="FFFFFF"/>
+        <w:spacing w:before="0" w:after="300" w:line="360" w:lineRule="auto"/>
+        <w:textAlignment w:val="baseline"/>
+        <w:rPr>
+          <w:sz w:val="26"/>
+        </w:rPr>
+      </w:pPr>
+      <w:r>
+        <w:rPr>
+          <w:sz w:val="26"/>
+        </w:rPr>
+        <w:t>Phần mềm Xampp là một trong những phần mềm được nhiều lập trình viên sử dụng để </w:t>
+      </w:r>
+      <w:hyperlink r:id="rId20" w:history="1">
+        <w:r>
+          <w:rPr>
+            <w:sz w:val="26"/>
+          </w:rPr>
+          <w:t>thiết lập website</w:t>
+        </w:r>
+      </w:hyperlink>
+      <w:r>
+        <w:rPr>
+          <w:sz w:val="26"/>
+        </w:rPr>
+        <w:t> theo ngôn ngữ PHP. XAMPP có công dụng thiết lập web server có cài đặt sẵn các công cụ như PHP, Apache, MySQL… Xampp sở hữu thiết kế giao diện thân thiện với người dùng, cho phép các lập trình viên có thể đóng mở hoặc reboot các tính năng của server mọi lúc. Ngoài ra, Xampp cũng được xây dựng theo source code mở.</w:t>
+      </w:r>
     </w:p>
     <w:sectPr>
+      <w:footerReference w:type="default" r:id="rId21"/>
       <w:pgSz w:w="12240" w:h="15840" w:code="1"/>
       <w:pgMar w:top="1440" w:right="1440" w:bottom="1440" w:left="1440" w:header="720" w:footer="720" w:gutter="0"/>
       <w:cols w:space="720"/>
@@ -2050,9 +3279,857 @@
 </w:document>
 </file>
 
+<file path=word/endnotes.xml><?xml version="1.0" encoding="utf-8"?>
+<w:endnotes xmlns:wpc="http://schemas.microsoft.com/office/word/2010/wordprocessingCanvas" xmlns:mc="http://schemas.openxmlformats.org/markup-compatibility/2006" xmlns:o="urn:schemas-microsoft-com:office:office" xmlns:r="http://schemas.openxmlformats.org/officeDocument/2006/relationships" xmlns:m="http://schemas.openxmlformats.org/officeDocument/2006/math" xmlns:v="urn:schemas-microsoft-com:vml" xmlns:wp14="http://schemas.microsoft.com/office/word/2010/wordprocessingDrawing" xmlns:wp="http://schemas.openxmlformats.org/drawingml/2006/wordprocessingDrawing" xmlns:w10="urn:schemas-microsoft-com:office:word" xmlns:w="http://schemas.openxmlformats.org/wordprocessingml/2006/main" xmlns:w14="http://schemas.microsoft.com/office/word/2010/wordml" xmlns:w15="http://schemas.microsoft.com/office/word/2012/wordml" xmlns:wpg="http://schemas.microsoft.com/office/word/2010/wordprocessingGroup" xmlns:wpi="http://schemas.microsoft.com/office/word/2010/wordprocessingInk" xmlns:wne="http://schemas.microsoft.com/office/word/2006/wordml" xmlns:wps="http://schemas.microsoft.com/office/word/2010/wordprocessingShape" mc:Ignorable="w14 w15 wp14">
+  <w:endnote w:type="separator" w:id="-1">
+    <w:p>
+      <w:pPr>
+        <w:spacing w:before="0" w:after="0" w:line="240" w:lineRule="auto"/>
+      </w:pPr>
+      <w:r>
+        <w:separator/>
+      </w:r>
+    </w:p>
+  </w:endnote>
+  <w:endnote w:type="continuationSeparator" w:id="0">
+    <w:p>
+      <w:pPr>
+        <w:spacing w:before="0" w:after="0" w:line="240" w:lineRule="auto"/>
+      </w:pPr>
+      <w:r>
+        <w:continuationSeparator/>
+      </w:r>
+    </w:p>
+  </w:endnote>
+</w:endnotes>
+</file>
+
+<file path=word/footer1.xml><?xml version="1.0" encoding="utf-8"?>
+<w:ftr xmlns:wpc="http://schemas.microsoft.com/office/word/2010/wordprocessingCanvas" xmlns:mc="http://schemas.openxmlformats.org/markup-compatibility/2006" xmlns:o="urn:schemas-microsoft-com:office:office" xmlns:r="http://schemas.openxmlformats.org/officeDocument/2006/relationships" xmlns:m="http://schemas.openxmlformats.org/officeDocument/2006/math" xmlns:v="urn:schemas-microsoft-com:vml" xmlns:wp14="http://schemas.microsoft.com/office/word/2010/wordprocessingDrawing" xmlns:wp="http://schemas.openxmlformats.org/drawingml/2006/wordprocessingDrawing" xmlns:w10="urn:schemas-microsoft-com:office:word" xmlns:w="http://schemas.openxmlformats.org/wordprocessingml/2006/main" xmlns:w14="http://schemas.microsoft.com/office/word/2010/wordml" xmlns:w15="http://schemas.microsoft.com/office/word/2012/wordml" xmlns:wpg="http://schemas.microsoft.com/office/word/2010/wordprocessingGroup" xmlns:wpi="http://schemas.microsoft.com/office/word/2010/wordprocessingInk" xmlns:wne="http://schemas.microsoft.com/office/word/2006/wordml" xmlns:wps="http://schemas.microsoft.com/office/word/2010/wordprocessingShape" mc:Ignorable="w14 w15 wp14">
+  <w:sdt>
+    <w:sdtPr>
+      <w:id w:val="1742907470"/>
+      <w:docPartObj>
+        <w:docPartGallery w:val="Page Numbers (Bottom of Page)"/>
+        <w:docPartUnique/>
+      </w:docPartObj>
+    </w:sdtPr>
+    <w:sdtEndPr>
+      <w:rPr>
+        <w:noProof/>
+      </w:rPr>
+    </w:sdtEndPr>
+    <w:sdtContent>
+      <w:p>
+        <w:pPr>
+          <w:pStyle w:val="Footer"/>
+          <w:jc w:val="center"/>
+        </w:pPr>
+        <w:r>
+          <w:fldChar w:fldCharType="begin"/>
+        </w:r>
+        <w:r>
+          <w:instrText xml:space="preserve"> PAGE   \* MERGEFORMAT </w:instrText>
+        </w:r>
+        <w:r>
+          <w:fldChar w:fldCharType="separate"/>
+        </w:r>
+        <w:r>
+          <w:rPr>
+            <w:noProof/>
+          </w:rPr>
+          <w:t>12</w:t>
+        </w:r>
+        <w:r>
+          <w:rPr>
+            <w:noProof/>
+          </w:rPr>
+          <w:fldChar w:fldCharType="end"/>
+        </w:r>
+      </w:p>
+    </w:sdtContent>
+  </w:sdt>
+  <w:p>
+    <w:pPr>
+      <w:pStyle w:val="Footer"/>
+    </w:pPr>
+  </w:p>
+</w:ftr>
+</file>
+
+<file path=word/footnotes.xml><?xml version="1.0" encoding="utf-8"?>
+<w:footnotes xmlns:wpc="http://schemas.microsoft.com/office/word/2010/wordprocessingCanvas" xmlns:mc="http://schemas.openxmlformats.org/markup-compatibility/2006" xmlns:o="urn:schemas-microsoft-com:office:office" xmlns:r="http://schemas.openxmlformats.org/officeDocument/2006/relationships" xmlns:m="http://schemas.openxmlformats.org/officeDocument/2006/math" xmlns:v="urn:schemas-microsoft-com:vml" xmlns:wp14="http://schemas.microsoft.com/office/word/2010/wordprocessingDrawing" xmlns:wp="http://schemas.openxmlformats.org/drawingml/2006/wordprocessingDrawing" xmlns:w10="urn:schemas-microsoft-com:office:word" xmlns:w="http://schemas.openxmlformats.org/wordprocessingml/2006/main" xmlns:w14="http://schemas.microsoft.com/office/word/2010/wordml" xmlns:w15="http://schemas.microsoft.com/office/word/2012/wordml" xmlns:wpg="http://schemas.microsoft.com/office/word/2010/wordprocessingGroup" xmlns:wpi="http://schemas.microsoft.com/office/word/2010/wordprocessingInk" xmlns:wne="http://schemas.microsoft.com/office/word/2006/wordml" xmlns:wps="http://schemas.microsoft.com/office/word/2010/wordprocessingShape" mc:Ignorable="w14 w15 wp14">
+  <w:footnote w:type="separator" w:id="-1">
+    <w:p>
+      <w:pPr>
+        <w:spacing w:before="0" w:after="0" w:line="240" w:lineRule="auto"/>
+      </w:pPr>
+      <w:r>
+        <w:separator/>
+      </w:r>
+    </w:p>
+  </w:footnote>
+  <w:footnote w:type="continuationSeparator" w:id="0">
+    <w:p>
+      <w:pPr>
+        <w:spacing w:before="0" w:after="0" w:line="240" w:lineRule="auto"/>
+      </w:pPr>
+      <w:r>
+        <w:continuationSeparator/>
+      </w:r>
+    </w:p>
+  </w:footnote>
+</w:footnotes>
+</file>
+
 <file path=word/numbering.xml><?xml version="1.0" encoding="utf-8"?>
 <w:numbering xmlns:wpc="http://schemas.microsoft.com/office/word/2010/wordprocessingCanvas" xmlns:mc="http://schemas.openxmlformats.org/markup-compatibility/2006" xmlns:o="urn:schemas-microsoft-com:office:office" xmlns:r="http://schemas.openxmlformats.org/officeDocument/2006/relationships" xmlns:m="http://schemas.openxmlformats.org/officeDocument/2006/math" xmlns:v="urn:schemas-microsoft-com:vml" xmlns:wp14="http://schemas.microsoft.com/office/word/2010/wordprocessingDrawing" xmlns:wp="http://schemas.openxmlformats.org/drawingml/2006/wordprocessingDrawing" xmlns:w10="urn:schemas-microsoft-com:office:word" xmlns:w="http://schemas.openxmlformats.org/wordprocessingml/2006/main" xmlns:w14="http://schemas.microsoft.com/office/word/2010/wordml" xmlns:w15="http://schemas.microsoft.com/office/word/2012/wordml" xmlns:wpg="http://schemas.microsoft.com/office/word/2010/wordprocessingGroup" xmlns:wpi="http://schemas.microsoft.com/office/word/2010/wordprocessingInk" xmlns:wne="http://schemas.microsoft.com/office/word/2006/wordml" xmlns:wps="http://schemas.microsoft.com/office/word/2010/wordprocessingShape" mc:Ignorable="w14 w15 wp14">
   <w:abstractNum w:abstractNumId="0">
+    <w:nsid w:val="05A5448E"/>
+    <w:multiLevelType w:val="multilevel"/>
+    <w:tmpl w:val="CB700B56"/>
+    <w:lvl w:ilvl="0">
+      <w:start w:val="1"/>
+      <w:numFmt w:val="bullet"/>
+      <w:lvlText w:val=""/>
+      <w:lvlJc w:val="left"/>
+      <w:pPr>
+        <w:tabs>
+          <w:tab w:val="num" w:pos="1080"/>
+        </w:tabs>
+        <w:ind w:left="1080" w:hanging="360"/>
+      </w:pPr>
+      <w:rPr>
+        <w:rFonts w:ascii="Symbol" w:hAnsi="Symbol" w:hint="default"/>
+        <w:sz w:val="20"/>
+      </w:rPr>
+    </w:lvl>
+    <w:lvl w:ilvl="1" w:tentative="1">
+      <w:start w:val="1"/>
+      <w:numFmt w:val="bullet"/>
+      <w:lvlText w:val="o"/>
+      <w:lvlJc w:val="left"/>
+      <w:pPr>
+        <w:tabs>
+          <w:tab w:val="num" w:pos="1800"/>
+        </w:tabs>
+        <w:ind w:left="1800" w:hanging="360"/>
+      </w:pPr>
+      <w:rPr>
+        <w:rFonts w:ascii="Courier New" w:hAnsi="Courier New" w:hint="default"/>
+        <w:sz w:val="20"/>
+      </w:rPr>
+    </w:lvl>
+    <w:lvl w:ilvl="2" w:tentative="1">
+      <w:start w:val="1"/>
+      <w:numFmt w:val="bullet"/>
+      <w:lvlText w:val=""/>
+      <w:lvlJc w:val="left"/>
+      <w:pPr>
+        <w:tabs>
+          <w:tab w:val="num" w:pos="2520"/>
+        </w:tabs>
+        <w:ind w:left="2520" w:hanging="360"/>
+      </w:pPr>
+      <w:rPr>
+        <w:rFonts w:ascii="Wingdings" w:hAnsi="Wingdings" w:hint="default"/>
+        <w:sz w:val="20"/>
+      </w:rPr>
+    </w:lvl>
+    <w:lvl w:ilvl="3" w:tentative="1">
+      <w:start w:val="1"/>
+      <w:numFmt w:val="bullet"/>
+      <w:lvlText w:val=""/>
+      <w:lvlJc w:val="left"/>
+      <w:pPr>
+        <w:tabs>
+          <w:tab w:val="num" w:pos="3240"/>
+        </w:tabs>
+        <w:ind w:left="3240" w:hanging="360"/>
+      </w:pPr>
+      <w:rPr>
+        <w:rFonts w:ascii="Wingdings" w:hAnsi="Wingdings" w:hint="default"/>
+        <w:sz w:val="20"/>
+      </w:rPr>
+    </w:lvl>
+    <w:lvl w:ilvl="4" w:tentative="1">
+      <w:start w:val="1"/>
+      <w:numFmt w:val="bullet"/>
+      <w:lvlText w:val=""/>
+      <w:lvlJc w:val="left"/>
+      <w:pPr>
+        <w:tabs>
+          <w:tab w:val="num" w:pos="3960"/>
+        </w:tabs>
+        <w:ind w:left="3960" w:hanging="360"/>
+      </w:pPr>
+      <w:rPr>
+        <w:rFonts w:ascii="Wingdings" w:hAnsi="Wingdings" w:hint="default"/>
+        <w:sz w:val="20"/>
+      </w:rPr>
+    </w:lvl>
+    <w:lvl w:ilvl="5" w:tentative="1">
+      <w:start w:val="1"/>
+      <w:numFmt w:val="bullet"/>
+      <w:lvlText w:val=""/>
+      <w:lvlJc w:val="left"/>
+      <w:pPr>
+        <w:tabs>
+          <w:tab w:val="num" w:pos="4680"/>
+        </w:tabs>
+        <w:ind w:left="4680" w:hanging="360"/>
+      </w:pPr>
+      <w:rPr>
+        <w:rFonts w:ascii="Wingdings" w:hAnsi="Wingdings" w:hint="default"/>
+        <w:sz w:val="20"/>
+      </w:rPr>
+    </w:lvl>
+    <w:lvl w:ilvl="6" w:tentative="1">
+      <w:start w:val="1"/>
+      <w:numFmt w:val="bullet"/>
+      <w:lvlText w:val=""/>
+      <w:lvlJc w:val="left"/>
+      <w:pPr>
+        <w:tabs>
+          <w:tab w:val="num" w:pos="5400"/>
+        </w:tabs>
+        <w:ind w:left="5400" w:hanging="360"/>
+      </w:pPr>
+      <w:rPr>
+        <w:rFonts w:ascii="Wingdings" w:hAnsi="Wingdings" w:hint="default"/>
+        <w:sz w:val="20"/>
+      </w:rPr>
+    </w:lvl>
+    <w:lvl w:ilvl="7" w:tentative="1">
+      <w:start w:val="1"/>
+      <w:numFmt w:val="bullet"/>
+      <w:lvlText w:val=""/>
+      <w:lvlJc w:val="left"/>
+      <w:pPr>
+        <w:tabs>
+          <w:tab w:val="num" w:pos="6120"/>
+        </w:tabs>
+        <w:ind w:left="6120" w:hanging="360"/>
+      </w:pPr>
+      <w:rPr>
+        <w:rFonts w:ascii="Wingdings" w:hAnsi="Wingdings" w:hint="default"/>
+        <w:sz w:val="20"/>
+      </w:rPr>
+    </w:lvl>
+    <w:lvl w:ilvl="8" w:tentative="1">
+      <w:start w:val="1"/>
+      <w:numFmt w:val="bullet"/>
+      <w:lvlText w:val=""/>
+      <w:lvlJc w:val="left"/>
+      <w:pPr>
+        <w:tabs>
+          <w:tab w:val="num" w:pos="6840"/>
+        </w:tabs>
+        <w:ind w:left="6840" w:hanging="360"/>
+      </w:pPr>
+      <w:rPr>
+        <w:rFonts w:ascii="Wingdings" w:hAnsi="Wingdings" w:hint="default"/>
+        <w:sz w:val="20"/>
+      </w:rPr>
+    </w:lvl>
+  </w:abstractNum>
+  <w:abstractNum w:abstractNumId="1">
+    <w:nsid w:val="0C2A4E07"/>
+    <w:multiLevelType w:val="multilevel"/>
+    <w:tmpl w:val="CB700B56"/>
+    <w:lvl w:ilvl="0">
+      <w:start w:val="1"/>
+      <w:numFmt w:val="bullet"/>
+      <w:lvlText w:val=""/>
+      <w:lvlJc w:val="left"/>
+      <w:pPr>
+        <w:tabs>
+          <w:tab w:val="num" w:pos="1080"/>
+        </w:tabs>
+        <w:ind w:left="1080" w:hanging="360"/>
+      </w:pPr>
+      <w:rPr>
+        <w:rFonts w:ascii="Symbol" w:hAnsi="Symbol" w:hint="default"/>
+        <w:sz w:val="20"/>
+      </w:rPr>
+    </w:lvl>
+    <w:lvl w:ilvl="1" w:tentative="1">
+      <w:start w:val="1"/>
+      <w:numFmt w:val="bullet"/>
+      <w:lvlText w:val="o"/>
+      <w:lvlJc w:val="left"/>
+      <w:pPr>
+        <w:tabs>
+          <w:tab w:val="num" w:pos="1800"/>
+        </w:tabs>
+        <w:ind w:left="1800" w:hanging="360"/>
+      </w:pPr>
+      <w:rPr>
+        <w:rFonts w:ascii="Courier New" w:hAnsi="Courier New" w:hint="default"/>
+        <w:sz w:val="20"/>
+      </w:rPr>
+    </w:lvl>
+    <w:lvl w:ilvl="2" w:tentative="1">
+      <w:start w:val="1"/>
+      <w:numFmt w:val="bullet"/>
+      <w:lvlText w:val=""/>
+      <w:lvlJc w:val="left"/>
+      <w:pPr>
+        <w:tabs>
+          <w:tab w:val="num" w:pos="2520"/>
+        </w:tabs>
+        <w:ind w:left="2520" w:hanging="360"/>
+      </w:pPr>
+      <w:rPr>
+        <w:rFonts w:ascii="Wingdings" w:hAnsi="Wingdings" w:hint="default"/>
+        <w:sz w:val="20"/>
+      </w:rPr>
+    </w:lvl>
+    <w:lvl w:ilvl="3" w:tentative="1">
+      <w:start w:val="1"/>
+      <w:numFmt w:val="bullet"/>
+      <w:lvlText w:val=""/>
+      <w:lvlJc w:val="left"/>
+      <w:pPr>
+        <w:tabs>
+          <w:tab w:val="num" w:pos="3240"/>
+        </w:tabs>
+        <w:ind w:left="3240" w:hanging="360"/>
+      </w:pPr>
+      <w:rPr>
+        <w:rFonts w:ascii="Wingdings" w:hAnsi="Wingdings" w:hint="default"/>
+        <w:sz w:val="20"/>
+      </w:rPr>
+    </w:lvl>
+    <w:lvl w:ilvl="4" w:tentative="1">
+      <w:start w:val="1"/>
+      <w:numFmt w:val="bullet"/>
+      <w:lvlText w:val=""/>
+      <w:lvlJc w:val="left"/>
+      <w:pPr>
+        <w:tabs>
+          <w:tab w:val="num" w:pos="3960"/>
+        </w:tabs>
+        <w:ind w:left="3960" w:hanging="360"/>
+      </w:pPr>
+      <w:rPr>
+        <w:rFonts w:ascii="Wingdings" w:hAnsi="Wingdings" w:hint="default"/>
+        <w:sz w:val="20"/>
+      </w:rPr>
+    </w:lvl>
+    <w:lvl w:ilvl="5" w:tentative="1">
+      <w:start w:val="1"/>
+      <w:numFmt w:val="bullet"/>
+      <w:lvlText w:val=""/>
+      <w:lvlJc w:val="left"/>
+      <w:pPr>
+        <w:tabs>
+          <w:tab w:val="num" w:pos="4680"/>
+        </w:tabs>
+        <w:ind w:left="4680" w:hanging="360"/>
+      </w:pPr>
+      <w:rPr>
+        <w:rFonts w:ascii="Wingdings" w:hAnsi="Wingdings" w:hint="default"/>
+        <w:sz w:val="20"/>
+      </w:rPr>
+    </w:lvl>
+    <w:lvl w:ilvl="6" w:tentative="1">
+      <w:start w:val="1"/>
+      <w:numFmt w:val="bullet"/>
+      <w:lvlText w:val=""/>
+      <w:lvlJc w:val="left"/>
+      <w:pPr>
+        <w:tabs>
+          <w:tab w:val="num" w:pos="5400"/>
+        </w:tabs>
+        <w:ind w:left="5400" w:hanging="360"/>
+      </w:pPr>
+      <w:rPr>
+        <w:rFonts w:ascii="Wingdings" w:hAnsi="Wingdings" w:hint="default"/>
+        <w:sz w:val="20"/>
+      </w:rPr>
+    </w:lvl>
+    <w:lvl w:ilvl="7" w:tentative="1">
+      <w:start w:val="1"/>
+      <w:numFmt w:val="bullet"/>
+      <w:lvlText w:val=""/>
+      <w:lvlJc w:val="left"/>
+      <w:pPr>
+        <w:tabs>
+          <w:tab w:val="num" w:pos="6120"/>
+        </w:tabs>
+        <w:ind w:left="6120" w:hanging="360"/>
+      </w:pPr>
+      <w:rPr>
+        <w:rFonts w:ascii="Wingdings" w:hAnsi="Wingdings" w:hint="default"/>
+        <w:sz w:val="20"/>
+      </w:rPr>
+    </w:lvl>
+    <w:lvl w:ilvl="8" w:tentative="1">
+      <w:start w:val="1"/>
+      <w:numFmt w:val="bullet"/>
+      <w:lvlText w:val=""/>
+      <w:lvlJc w:val="left"/>
+      <w:pPr>
+        <w:tabs>
+          <w:tab w:val="num" w:pos="6840"/>
+        </w:tabs>
+        <w:ind w:left="6840" w:hanging="360"/>
+      </w:pPr>
+      <w:rPr>
+        <w:rFonts w:ascii="Wingdings" w:hAnsi="Wingdings" w:hint="default"/>
+        <w:sz w:val="20"/>
+      </w:rPr>
+    </w:lvl>
+  </w:abstractNum>
+  <w:abstractNum w:abstractNumId="2">
+    <w:nsid w:val="10BC3626"/>
+    <w:multiLevelType w:val="multilevel"/>
+    <w:tmpl w:val="238AD5D6"/>
+    <w:lvl w:ilvl="0">
+      <w:start w:val="1"/>
+      <w:numFmt w:val="bullet"/>
+      <w:lvlText w:val=""/>
+      <w:lvlJc w:val="left"/>
+      <w:pPr>
+        <w:tabs>
+          <w:tab w:val="num" w:pos="720"/>
+        </w:tabs>
+        <w:ind w:left="720" w:hanging="360"/>
+      </w:pPr>
+      <w:rPr>
+        <w:rFonts w:ascii="Symbol" w:hAnsi="Symbol" w:hint="default"/>
+        <w:sz w:val="20"/>
+      </w:rPr>
+    </w:lvl>
+    <w:lvl w:ilvl="1" w:tentative="1">
+      <w:start w:val="1"/>
+      <w:numFmt w:val="bullet"/>
+      <w:lvlText w:val="o"/>
+      <w:lvlJc w:val="left"/>
+      <w:pPr>
+        <w:tabs>
+          <w:tab w:val="num" w:pos="1440"/>
+        </w:tabs>
+        <w:ind w:left="1440" w:hanging="360"/>
+      </w:pPr>
+      <w:rPr>
+        <w:rFonts w:ascii="Courier New" w:hAnsi="Courier New" w:hint="default"/>
+        <w:sz w:val="20"/>
+      </w:rPr>
+    </w:lvl>
+    <w:lvl w:ilvl="2" w:tentative="1">
+      <w:start w:val="1"/>
+      <w:numFmt w:val="bullet"/>
+      <w:lvlText w:val=""/>
+      <w:lvlJc w:val="left"/>
+      <w:pPr>
+        <w:tabs>
+          <w:tab w:val="num" w:pos="2160"/>
+        </w:tabs>
+        <w:ind w:left="2160" w:hanging="360"/>
+      </w:pPr>
+      <w:rPr>
+        <w:rFonts w:ascii="Wingdings" w:hAnsi="Wingdings" w:hint="default"/>
+        <w:sz w:val="20"/>
+      </w:rPr>
+    </w:lvl>
+    <w:lvl w:ilvl="3" w:tentative="1">
+      <w:start w:val="1"/>
+      <w:numFmt w:val="bullet"/>
+      <w:lvlText w:val=""/>
+      <w:lvlJc w:val="left"/>
+      <w:pPr>
+        <w:tabs>
+          <w:tab w:val="num" w:pos="2880"/>
+        </w:tabs>
+        <w:ind w:left="2880" w:hanging="360"/>
+      </w:pPr>
+      <w:rPr>
+        <w:rFonts w:ascii="Wingdings" w:hAnsi="Wingdings" w:hint="default"/>
+        <w:sz w:val="20"/>
+      </w:rPr>
+    </w:lvl>
+    <w:lvl w:ilvl="4" w:tentative="1">
+      <w:start w:val="1"/>
+      <w:numFmt w:val="bullet"/>
+      <w:lvlText w:val=""/>
+      <w:lvlJc w:val="left"/>
+      <w:pPr>
+        <w:tabs>
+          <w:tab w:val="num" w:pos="3600"/>
+        </w:tabs>
+        <w:ind w:left="3600" w:hanging="360"/>
+      </w:pPr>
+      <w:rPr>
+        <w:rFonts w:ascii="Wingdings" w:hAnsi="Wingdings" w:hint="default"/>
+        <w:sz w:val="20"/>
+      </w:rPr>
+    </w:lvl>
+    <w:lvl w:ilvl="5" w:tentative="1">
+      <w:start w:val="1"/>
+      <w:numFmt w:val="bullet"/>
+      <w:lvlText w:val=""/>
+      <w:lvlJc w:val="left"/>
+      <w:pPr>
+        <w:tabs>
+          <w:tab w:val="num" w:pos="4320"/>
+        </w:tabs>
+        <w:ind w:left="4320" w:hanging="360"/>
+      </w:pPr>
+      <w:rPr>
+        <w:rFonts w:ascii="Wingdings" w:hAnsi="Wingdings" w:hint="default"/>
+        <w:sz w:val="20"/>
+      </w:rPr>
+    </w:lvl>
+    <w:lvl w:ilvl="6" w:tentative="1">
+      <w:start w:val="1"/>
+      <w:numFmt w:val="bullet"/>
+      <w:lvlText w:val=""/>
+      <w:lvlJc w:val="left"/>
+      <w:pPr>
+        <w:tabs>
+          <w:tab w:val="num" w:pos="5040"/>
+        </w:tabs>
+        <w:ind w:left="5040" w:hanging="360"/>
+      </w:pPr>
+      <w:rPr>
+        <w:rFonts w:ascii="Wingdings" w:hAnsi="Wingdings" w:hint="default"/>
+        <w:sz w:val="20"/>
+      </w:rPr>
+    </w:lvl>
+    <w:lvl w:ilvl="7" w:tentative="1">
+      <w:start w:val="1"/>
+      <w:numFmt w:val="bullet"/>
+      <w:lvlText w:val=""/>
+      <w:lvlJc w:val="left"/>
+      <w:pPr>
+        <w:tabs>
+          <w:tab w:val="num" w:pos="5760"/>
+        </w:tabs>
+        <w:ind w:left="5760" w:hanging="360"/>
+      </w:pPr>
+      <w:rPr>
+        <w:rFonts w:ascii="Wingdings" w:hAnsi="Wingdings" w:hint="default"/>
+        <w:sz w:val="20"/>
+      </w:rPr>
+    </w:lvl>
+    <w:lvl w:ilvl="8" w:tentative="1">
+      <w:start w:val="1"/>
+      <w:numFmt w:val="bullet"/>
+      <w:lvlText w:val=""/>
+      <w:lvlJc w:val="left"/>
+      <w:pPr>
+        <w:tabs>
+          <w:tab w:val="num" w:pos="6480"/>
+        </w:tabs>
+        <w:ind w:left="6480" w:hanging="360"/>
+      </w:pPr>
+      <w:rPr>
+        <w:rFonts w:ascii="Wingdings" w:hAnsi="Wingdings" w:hint="default"/>
+        <w:sz w:val="20"/>
+      </w:rPr>
+    </w:lvl>
+  </w:abstractNum>
+  <w:abstractNum w:abstractNumId="3">
+    <w:nsid w:val="1889049C"/>
+    <w:multiLevelType w:val="multilevel"/>
+    <w:tmpl w:val="CB700B56"/>
+    <w:lvl w:ilvl="0">
+      <w:start w:val="1"/>
+      <w:numFmt w:val="bullet"/>
+      <w:lvlText w:val=""/>
+      <w:lvlJc w:val="left"/>
+      <w:pPr>
+        <w:tabs>
+          <w:tab w:val="num" w:pos="720"/>
+        </w:tabs>
+        <w:ind w:left="720" w:hanging="360"/>
+      </w:pPr>
+      <w:rPr>
+        <w:rFonts w:ascii="Symbol" w:hAnsi="Symbol" w:hint="default"/>
+        <w:sz w:val="20"/>
+      </w:rPr>
+    </w:lvl>
+    <w:lvl w:ilvl="1" w:tentative="1">
+      <w:start w:val="1"/>
+      <w:numFmt w:val="bullet"/>
+      <w:lvlText w:val="o"/>
+      <w:lvlJc w:val="left"/>
+      <w:pPr>
+        <w:tabs>
+          <w:tab w:val="num" w:pos="1440"/>
+        </w:tabs>
+        <w:ind w:left="1440" w:hanging="360"/>
+      </w:pPr>
+      <w:rPr>
+        <w:rFonts w:ascii="Courier New" w:hAnsi="Courier New" w:hint="default"/>
+        <w:sz w:val="20"/>
+      </w:rPr>
+    </w:lvl>
+    <w:lvl w:ilvl="2" w:tentative="1">
+      <w:start w:val="1"/>
+      <w:numFmt w:val="bullet"/>
+      <w:lvlText w:val=""/>
+      <w:lvlJc w:val="left"/>
+      <w:pPr>
+        <w:tabs>
+          <w:tab w:val="num" w:pos="2160"/>
+        </w:tabs>
+        <w:ind w:left="2160" w:hanging="360"/>
+      </w:pPr>
+      <w:rPr>
+        <w:rFonts w:ascii="Wingdings" w:hAnsi="Wingdings" w:hint="default"/>
+        <w:sz w:val="20"/>
+      </w:rPr>
+    </w:lvl>
+    <w:lvl w:ilvl="3" w:tentative="1">
+      <w:start w:val="1"/>
+      <w:numFmt w:val="bullet"/>
+      <w:lvlText w:val=""/>
+      <w:lvlJc w:val="left"/>
+      <w:pPr>
+        <w:tabs>
+          <w:tab w:val="num" w:pos="2880"/>
+        </w:tabs>
+        <w:ind w:left="2880" w:hanging="360"/>
+      </w:pPr>
+      <w:rPr>
+        <w:rFonts w:ascii="Wingdings" w:hAnsi="Wingdings" w:hint="default"/>
+        <w:sz w:val="20"/>
+      </w:rPr>
+    </w:lvl>
+    <w:lvl w:ilvl="4" w:tentative="1">
+      <w:start w:val="1"/>
+      <w:numFmt w:val="bullet"/>
+      <w:lvlText w:val=""/>
+      <w:lvlJc w:val="left"/>
+      <w:pPr>
+        <w:tabs>
+          <w:tab w:val="num" w:pos="3600"/>
+        </w:tabs>
+        <w:ind w:left="3600" w:hanging="360"/>
+      </w:pPr>
+      <w:rPr>
+        <w:rFonts w:ascii="Wingdings" w:hAnsi="Wingdings" w:hint="default"/>
+        <w:sz w:val="20"/>
+      </w:rPr>
+    </w:lvl>
+    <w:lvl w:ilvl="5" w:tentative="1">
+      <w:start w:val="1"/>
+      <w:numFmt w:val="bullet"/>
+      <w:lvlText w:val=""/>
+      <w:lvlJc w:val="left"/>
+      <w:pPr>
+        <w:tabs>
+          <w:tab w:val="num" w:pos="4320"/>
+        </w:tabs>
+        <w:ind w:left="4320" w:hanging="360"/>
+      </w:pPr>
+      <w:rPr>
+        <w:rFonts w:ascii="Wingdings" w:hAnsi="Wingdings" w:hint="default"/>
+        <w:sz w:val="20"/>
+      </w:rPr>
+    </w:lvl>
+    <w:lvl w:ilvl="6" w:tentative="1">
+      <w:start w:val="1"/>
+      <w:numFmt w:val="bullet"/>
+      <w:lvlText w:val=""/>
+      <w:lvlJc w:val="left"/>
+      <w:pPr>
+        <w:tabs>
+          <w:tab w:val="num" w:pos="5040"/>
+        </w:tabs>
+        <w:ind w:left="5040" w:hanging="360"/>
+      </w:pPr>
+      <w:rPr>
+        <w:rFonts w:ascii="Wingdings" w:hAnsi="Wingdings" w:hint="default"/>
+        <w:sz w:val="20"/>
+      </w:rPr>
+    </w:lvl>
+    <w:lvl w:ilvl="7" w:tentative="1">
+      <w:start w:val="1"/>
+      <w:numFmt w:val="bullet"/>
+      <w:lvlText w:val=""/>
+      <w:lvlJc w:val="left"/>
+      <w:pPr>
+        <w:tabs>
+          <w:tab w:val="num" w:pos="5760"/>
+        </w:tabs>
+        <w:ind w:left="5760" w:hanging="360"/>
+      </w:pPr>
+      <w:rPr>
+        <w:rFonts w:ascii="Wingdings" w:hAnsi="Wingdings" w:hint="default"/>
+        <w:sz w:val="20"/>
+      </w:rPr>
+    </w:lvl>
+    <w:lvl w:ilvl="8" w:tentative="1">
+      <w:start w:val="1"/>
+      <w:numFmt w:val="bullet"/>
+      <w:lvlText w:val=""/>
+      <w:lvlJc w:val="left"/>
+      <w:pPr>
+        <w:tabs>
+          <w:tab w:val="num" w:pos="6480"/>
+        </w:tabs>
+        <w:ind w:left="6480" w:hanging="360"/>
+      </w:pPr>
+      <w:rPr>
+        <w:rFonts w:ascii="Wingdings" w:hAnsi="Wingdings" w:hint="default"/>
+        <w:sz w:val="20"/>
+      </w:rPr>
+    </w:lvl>
+  </w:abstractNum>
+  <w:abstractNum w:abstractNumId="4">
+    <w:nsid w:val="2B0B7CE5"/>
+    <w:multiLevelType w:val="multilevel"/>
+    <w:tmpl w:val="CB700B56"/>
+    <w:lvl w:ilvl="0">
+      <w:start w:val="1"/>
+      <w:numFmt w:val="bullet"/>
+      <w:lvlText w:val=""/>
+      <w:lvlJc w:val="left"/>
+      <w:pPr>
+        <w:tabs>
+          <w:tab w:val="num" w:pos="720"/>
+        </w:tabs>
+        <w:ind w:left="720" w:hanging="360"/>
+      </w:pPr>
+      <w:rPr>
+        <w:rFonts w:ascii="Symbol" w:hAnsi="Symbol" w:hint="default"/>
+        <w:sz w:val="20"/>
+      </w:rPr>
+    </w:lvl>
+    <w:lvl w:ilvl="1" w:tentative="1">
+      <w:start w:val="1"/>
+      <w:numFmt w:val="bullet"/>
+      <w:lvlText w:val="o"/>
+      <w:lvlJc w:val="left"/>
+      <w:pPr>
+        <w:tabs>
+          <w:tab w:val="num" w:pos="1440"/>
+        </w:tabs>
+        <w:ind w:left="1440" w:hanging="360"/>
+      </w:pPr>
+      <w:rPr>
+        <w:rFonts w:ascii="Courier New" w:hAnsi="Courier New" w:hint="default"/>
+        <w:sz w:val="20"/>
+      </w:rPr>
+    </w:lvl>
+    <w:lvl w:ilvl="2" w:tentative="1">
+      <w:start w:val="1"/>
+      <w:numFmt w:val="bullet"/>
+      <w:lvlText w:val=""/>
+      <w:lvlJc w:val="left"/>
+      <w:pPr>
+        <w:tabs>
+          <w:tab w:val="num" w:pos="2160"/>
+        </w:tabs>
+        <w:ind w:left="2160" w:hanging="360"/>
+      </w:pPr>
+      <w:rPr>
+        <w:rFonts w:ascii="Wingdings" w:hAnsi="Wingdings" w:hint="default"/>
+        <w:sz w:val="20"/>
+      </w:rPr>
+    </w:lvl>
+    <w:lvl w:ilvl="3" w:tentative="1">
+      <w:start w:val="1"/>
+      <w:numFmt w:val="bullet"/>
+      <w:lvlText w:val=""/>
+      <w:lvlJc w:val="left"/>
+      <w:pPr>
+        <w:tabs>
+          <w:tab w:val="num" w:pos="2880"/>
+        </w:tabs>
+        <w:ind w:left="2880" w:hanging="360"/>
+      </w:pPr>
+      <w:rPr>
+        <w:rFonts w:ascii="Wingdings" w:hAnsi="Wingdings" w:hint="default"/>
+        <w:sz w:val="20"/>
+      </w:rPr>
+    </w:lvl>
+    <w:lvl w:ilvl="4" w:tentative="1">
+      <w:start w:val="1"/>
+      <w:numFmt w:val="bullet"/>
+      <w:lvlText w:val=""/>
+      <w:lvlJc w:val="left"/>
+      <w:pPr>
+        <w:tabs>
+          <w:tab w:val="num" w:pos="3600"/>
+        </w:tabs>
+        <w:ind w:left="3600" w:hanging="360"/>
+      </w:pPr>
+      <w:rPr>
+        <w:rFonts w:ascii="Wingdings" w:hAnsi="Wingdings" w:hint="default"/>
+        <w:sz w:val="20"/>
+      </w:rPr>
+    </w:lvl>
+    <w:lvl w:ilvl="5" w:tentative="1">
+      <w:start w:val="1"/>
+      <w:numFmt w:val="bullet"/>
+      <w:lvlText w:val=""/>
+      <w:lvlJc w:val="left"/>
+      <w:pPr>
+        <w:tabs>
+          <w:tab w:val="num" w:pos="4320"/>
+        </w:tabs>
+        <w:ind w:left="4320" w:hanging="360"/>
+      </w:pPr>
+      <w:rPr>
+        <w:rFonts w:ascii="Wingdings" w:hAnsi="Wingdings" w:hint="default"/>
+        <w:sz w:val="20"/>
+      </w:rPr>
+    </w:lvl>
+    <w:lvl w:ilvl="6" w:tentative="1">
+      <w:start w:val="1"/>
+      <w:numFmt w:val="bullet"/>
+      <w:lvlText w:val=""/>
+      <w:lvlJc w:val="left"/>
+      <w:pPr>
+        <w:tabs>
+          <w:tab w:val="num" w:pos="5040"/>
+        </w:tabs>
+        <w:ind w:left="5040" w:hanging="360"/>
+      </w:pPr>
+      <w:rPr>
+        <w:rFonts w:ascii="Wingdings" w:hAnsi="Wingdings" w:hint="default"/>
+        <w:sz w:val="20"/>
+      </w:rPr>
+    </w:lvl>
+    <w:lvl w:ilvl="7" w:tentative="1">
+      <w:start w:val="1"/>
+      <w:numFmt w:val="bullet"/>
+      <w:lvlText w:val=""/>
+      <w:lvlJc w:val="left"/>
+      <w:pPr>
+        <w:tabs>
+          <w:tab w:val="num" w:pos="5760"/>
+        </w:tabs>
+        <w:ind w:left="5760" w:hanging="360"/>
+      </w:pPr>
+      <w:rPr>
+        <w:rFonts w:ascii="Wingdings" w:hAnsi="Wingdings" w:hint="default"/>
+        <w:sz w:val="20"/>
+      </w:rPr>
+    </w:lvl>
+    <w:lvl w:ilvl="8" w:tentative="1">
+      <w:start w:val="1"/>
+      <w:numFmt w:val="bullet"/>
+      <w:lvlText w:val=""/>
+      <w:lvlJc w:val="left"/>
+      <w:pPr>
+        <w:tabs>
+          <w:tab w:val="num" w:pos="6480"/>
+        </w:tabs>
+        <w:ind w:left="6480" w:hanging="360"/>
+      </w:pPr>
+      <w:rPr>
+        <w:rFonts w:ascii="Wingdings" w:hAnsi="Wingdings" w:hint="default"/>
+        <w:sz w:val="20"/>
+      </w:rPr>
+    </w:lvl>
+  </w:abstractNum>
+  <w:abstractNum w:abstractNumId="5">
     <w:nsid w:val="4573168D"/>
     <w:multiLevelType w:val="hybridMultilevel"/>
     <w:tmpl w:val="9268141C"/>
@@ -2165,7 +4242,7 @@
       </w:rPr>
     </w:lvl>
   </w:abstractNum>
-  <w:abstractNum w:abstractNumId="1">
+  <w:abstractNum w:abstractNumId="6">
     <w:nsid w:val="4767017C"/>
     <w:multiLevelType w:val="multilevel"/>
     <w:tmpl w:val="1BA03DC8"/>
@@ -2322,7 +4399,7 @@
       </w:rPr>
     </w:lvl>
   </w:abstractNum>
-  <w:abstractNum w:abstractNumId="2">
+  <w:abstractNum w:abstractNumId="7">
     <w:nsid w:val="4A7C2CA1"/>
     <w:multiLevelType w:val="hybridMultilevel"/>
     <w:tmpl w:val="7074A6CE"/>
@@ -2444,7 +4521,305 @@
       </w:rPr>
     </w:lvl>
   </w:abstractNum>
-  <w:abstractNum w:abstractNumId="3">
+  <w:abstractNum w:abstractNumId="8">
+    <w:nsid w:val="4D463D12"/>
+    <w:multiLevelType w:val="multilevel"/>
+    <w:tmpl w:val="CB700B56"/>
+    <w:lvl w:ilvl="0">
+      <w:start w:val="1"/>
+      <w:numFmt w:val="bullet"/>
+      <w:lvlText w:val=""/>
+      <w:lvlJc w:val="left"/>
+      <w:pPr>
+        <w:tabs>
+          <w:tab w:val="num" w:pos="720"/>
+        </w:tabs>
+        <w:ind w:left="720" w:hanging="360"/>
+      </w:pPr>
+      <w:rPr>
+        <w:rFonts w:ascii="Symbol" w:hAnsi="Symbol" w:hint="default"/>
+        <w:sz w:val="20"/>
+      </w:rPr>
+    </w:lvl>
+    <w:lvl w:ilvl="1" w:tentative="1">
+      <w:start w:val="1"/>
+      <w:numFmt w:val="bullet"/>
+      <w:lvlText w:val="o"/>
+      <w:lvlJc w:val="left"/>
+      <w:pPr>
+        <w:tabs>
+          <w:tab w:val="num" w:pos="1440"/>
+        </w:tabs>
+        <w:ind w:left="1440" w:hanging="360"/>
+      </w:pPr>
+      <w:rPr>
+        <w:rFonts w:ascii="Courier New" w:hAnsi="Courier New" w:hint="default"/>
+        <w:sz w:val="20"/>
+      </w:rPr>
+    </w:lvl>
+    <w:lvl w:ilvl="2" w:tentative="1">
+      <w:start w:val="1"/>
+      <w:numFmt w:val="bullet"/>
+      <w:lvlText w:val=""/>
+      <w:lvlJc w:val="left"/>
+      <w:pPr>
+        <w:tabs>
+          <w:tab w:val="num" w:pos="2160"/>
+        </w:tabs>
+        <w:ind w:left="2160" w:hanging="360"/>
+      </w:pPr>
+      <w:rPr>
+        <w:rFonts w:ascii="Wingdings" w:hAnsi="Wingdings" w:hint="default"/>
+        <w:sz w:val="20"/>
+      </w:rPr>
+    </w:lvl>
+    <w:lvl w:ilvl="3" w:tentative="1">
+      <w:start w:val="1"/>
+      <w:numFmt w:val="bullet"/>
+      <w:lvlText w:val=""/>
+      <w:lvlJc w:val="left"/>
+      <w:pPr>
+        <w:tabs>
+          <w:tab w:val="num" w:pos="2880"/>
+        </w:tabs>
+        <w:ind w:left="2880" w:hanging="360"/>
+      </w:pPr>
+      <w:rPr>
+        <w:rFonts w:ascii="Wingdings" w:hAnsi="Wingdings" w:hint="default"/>
+        <w:sz w:val="20"/>
+      </w:rPr>
+    </w:lvl>
+    <w:lvl w:ilvl="4" w:tentative="1">
+      <w:start w:val="1"/>
+      <w:numFmt w:val="bullet"/>
+      <w:lvlText w:val=""/>
+      <w:lvlJc w:val="left"/>
+      <w:pPr>
+        <w:tabs>
+          <w:tab w:val="num" w:pos="3600"/>
+        </w:tabs>
+        <w:ind w:left="3600" w:hanging="360"/>
+      </w:pPr>
+      <w:rPr>
+        <w:rFonts w:ascii="Wingdings" w:hAnsi="Wingdings" w:hint="default"/>
+        <w:sz w:val="20"/>
+      </w:rPr>
+    </w:lvl>
+    <w:lvl w:ilvl="5" w:tentative="1">
+      <w:start w:val="1"/>
+      <w:numFmt w:val="bullet"/>
+      <w:lvlText w:val=""/>
+      <w:lvlJc w:val="left"/>
+      <w:pPr>
+        <w:tabs>
+          <w:tab w:val="num" w:pos="4320"/>
+        </w:tabs>
+        <w:ind w:left="4320" w:hanging="360"/>
+      </w:pPr>
+      <w:rPr>
+        <w:rFonts w:ascii="Wingdings" w:hAnsi="Wingdings" w:hint="default"/>
+        <w:sz w:val="20"/>
+      </w:rPr>
+    </w:lvl>
+    <w:lvl w:ilvl="6" w:tentative="1">
+      <w:start w:val="1"/>
+      <w:numFmt w:val="bullet"/>
+      <w:lvlText w:val=""/>
+      <w:lvlJc w:val="left"/>
+      <w:pPr>
+        <w:tabs>
+          <w:tab w:val="num" w:pos="5040"/>
+        </w:tabs>
+        <w:ind w:left="5040" w:hanging="360"/>
+      </w:pPr>
+      <w:rPr>
+        <w:rFonts w:ascii="Wingdings" w:hAnsi="Wingdings" w:hint="default"/>
+        <w:sz w:val="20"/>
+      </w:rPr>
+    </w:lvl>
+    <w:lvl w:ilvl="7" w:tentative="1">
+      <w:start w:val="1"/>
+      <w:numFmt w:val="bullet"/>
+      <w:lvlText w:val=""/>
+      <w:lvlJc w:val="left"/>
+      <w:pPr>
+        <w:tabs>
+          <w:tab w:val="num" w:pos="5760"/>
+        </w:tabs>
+        <w:ind w:left="5760" w:hanging="360"/>
+      </w:pPr>
+      <w:rPr>
+        <w:rFonts w:ascii="Wingdings" w:hAnsi="Wingdings" w:hint="default"/>
+        <w:sz w:val="20"/>
+      </w:rPr>
+    </w:lvl>
+    <w:lvl w:ilvl="8" w:tentative="1">
+      <w:start w:val="1"/>
+      <w:numFmt w:val="bullet"/>
+      <w:lvlText w:val=""/>
+      <w:lvlJc w:val="left"/>
+      <w:pPr>
+        <w:tabs>
+          <w:tab w:val="num" w:pos="6480"/>
+        </w:tabs>
+        <w:ind w:left="6480" w:hanging="360"/>
+      </w:pPr>
+      <w:rPr>
+        <w:rFonts w:ascii="Wingdings" w:hAnsi="Wingdings" w:hint="default"/>
+        <w:sz w:val="20"/>
+      </w:rPr>
+    </w:lvl>
+  </w:abstractNum>
+  <w:abstractNum w:abstractNumId="9">
+    <w:nsid w:val="51D92E74"/>
+    <w:multiLevelType w:val="multilevel"/>
+    <w:tmpl w:val="CB700B56"/>
+    <w:lvl w:ilvl="0">
+      <w:start w:val="1"/>
+      <w:numFmt w:val="bullet"/>
+      <w:lvlText w:val=""/>
+      <w:lvlJc w:val="left"/>
+      <w:pPr>
+        <w:tabs>
+          <w:tab w:val="num" w:pos="720"/>
+        </w:tabs>
+        <w:ind w:left="720" w:hanging="360"/>
+      </w:pPr>
+      <w:rPr>
+        <w:rFonts w:ascii="Symbol" w:hAnsi="Symbol" w:hint="default"/>
+        <w:sz w:val="20"/>
+      </w:rPr>
+    </w:lvl>
+    <w:lvl w:ilvl="1" w:tentative="1">
+      <w:start w:val="1"/>
+      <w:numFmt w:val="bullet"/>
+      <w:lvlText w:val="o"/>
+      <w:lvlJc w:val="left"/>
+      <w:pPr>
+        <w:tabs>
+          <w:tab w:val="num" w:pos="1440"/>
+        </w:tabs>
+        <w:ind w:left="1440" w:hanging="360"/>
+      </w:pPr>
+      <w:rPr>
+        <w:rFonts w:ascii="Courier New" w:hAnsi="Courier New" w:hint="default"/>
+        <w:sz w:val="20"/>
+      </w:rPr>
+    </w:lvl>
+    <w:lvl w:ilvl="2" w:tentative="1">
+      <w:start w:val="1"/>
+      <w:numFmt w:val="bullet"/>
+      <w:lvlText w:val=""/>
+      <w:lvlJc w:val="left"/>
+      <w:pPr>
+        <w:tabs>
+          <w:tab w:val="num" w:pos="2160"/>
+        </w:tabs>
+        <w:ind w:left="2160" w:hanging="360"/>
+      </w:pPr>
+      <w:rPr>
+        <w:rFonts w:ascii="Wingdings" w:hAnsi="Wingdings" w:hint="default"/>
+        <w:sz w:val="20"/>
+      </w:rPr>
+    </w:lvl>
+    <w:lvl w:ilvl="3" w:tentative="1">
+      <w:start w:val="1"/>
+      <w:numFmt w:val="bullet"/>
+      <w:lvlText w:val=""/>
+      <w:lvlJc w:val="left"/>
+      <w:pPr>
+        <w:tabs>
+          <w:tab w:val="num" w:pos="2880"/>
+        </w:tabs>
+        <w:ind w:left="2880" w:hanging="360"/>
+      </w:pPr>
+      <w:rPr>
+        <w:rFonts w:ascii="Wingdings" w:hAnsi="Wingdings" w:hint="default"/>
+        <w:sz w:val="20"/>
+      </w:rPr>
+    </w:lvl>
+    <w:lvl w:ilvl="4" w:tentative="1">
+      <w:start w:val="1"/>
+      <w:numFmt w:val="bullet"/>
+      <w:lvlText w:val=""/>
+      <w:lvlJc w:val="left"/>
+      <w:pPr>
+        <w:tabs>
+          <w:tab w:val="num" w:pos="3600"/>
+        </w:tabs>
+        <w:ind w:left="3600" w:hanging="360"/>
+      </w:pPr>
+      <w:rPr>
+        <w:rFonts w:ascii="Wingdings" w:hAnsi="Wingdings" w:hint="default"/>
+        <w:sz w:val="20"/>
+      </w:rPr>
+    </w:lvl>
+    <w:lvl w:ilvl="5" w:tentative="1">
+      <w:start w:val="1"/>
+      <w:numFmt w:val="bullet"/>
+      <w:lvlText w:val=""/>
+      <w:lvlJc w:val="left"/>
+      <w:pPr>
+        <w:tabs>
+          <w:tab w:val="num" w:pos="4320"/>
+        </w:tabs>
+        <w:ind w:left="4320" w:hanging="360"/>
+      </w:pPr>
+      <w:rPr>
+        <w:rFonts w:ascii="Wingdings" w:hAnsi="Wingdings" w:hint="default"/>
+        <w:sz w:val="20"/>
+      </w:rPr>
+    </w:lvl>
+    <w:lvl w:ilvl="6" w:tentative="1">
+      <w:start w:val="1"/>
+      <w:numFmt w:val="bullet"/>
+      <w:lvlText w:val=""/>
+      <w:lvlJc w:val="left"/>
+      <w:pPr>
+        <w:tabs>
+          <w:tab w:val="num" w:pos="5040"/>
+        </w:tabs>
+        <w:ind w:left="5040" w:hanging="360"/>
+      </w:pPr>
+      <w:rPr>
+        <w:rFonts w:ascii="Wingdings" w:hAnsi="Wingdings" w:hint="default"/>
+        <w:sz w:val="20"/>
+      </w:rPr>
+    </w:lvl>
+    <w:lvl w:ilvl="7" w:tentative="1">
+      <w:start w:val="1"/>
+      <w:numFmt w:val="bullet"/>
+      <w:lvlText w:val=""/>
+      <w:lvlJc w:val="left"/>
+      <w:pPr>
+        <w:tabs>
+          <w:tab w:val="num" w:pos="5760"/>
+        </w:tabs>
+        <w:ind w:left="5760" w:hanging="360"/>
+      </w:pPr>
+      <w:rPr>
+        <w:rFonts w:ascii="Wingdings" w:hAnsi="Wingdings" w:hint="default"/>
+        <w:sz w:val="20"/>
+      </w:rPr>
+    </w:lvl>
+    <w:lvl w:ilvl="8" w:tentative="1">
+      <w:start w:val="1"/>
+      <w:numFmt w:val="bullet"/>
+      <w:lvlText w:val=""/>
+      <w:lvlJc w:val="left"/>
+      <w:pPr>
+        <w:tabs>
+          <w:tab w:val="num" w:pos="6480"/>
+        </w:tabs>
+        <w:ind w:left="6480" w:hanging="360"/>
+      </w:pPr>
+      <w:rPr>
+        <w:rFonts w:ascii="Wingdings" w:hAnsi="Wingdings" w:hint="default"/>
+        <w:sz w:val="20"/>
+      </w:rPr>
+    </w:lvl>
+  </w:abstractNum>
+  <w:abstractNum w:abstractNumId="10">
     <w:nsid w:val="538B33DC"/>
     <w:multiLevelType w:val="multilevel"/>
     <w:tmpl w:val="87E6F0AE"/>
@@ -2593,7 +4968,7 @@
       </w:rPr>
     </w:lvl>
   </w:abstractNum>
-  <w:abstractNum w:abstractNumId="4">
+  <w:abstractNum w:abstractNumId="11">
     <w:nsid w:val="7B6C292F"/>
     <w:multiLevelType w:val="hybridMultilevel"/>
     <w:tmpl w:val="CD2C9D38"/>
@@ -2716,18 +5091,39 @@
     </w:lvl>
   </w:abstractNum>
   <w:num w:numId="1">
+    <w:abstractNumId w:val="10"/>
+  </w:num>
+  <w:num w:numId="2">
+    <w:abstractNumId w:val="5"/>
+  </w:num>
+  <w:num w:numId="3">
+    <w:abstractNumId w:val="7"/>
+  </w:num>
+  <w:num w:numId="4">
+    <w:abstractNumId w:val="11"/>
+  </w:num>
+  <w:num w:numId="5">
+    <w:abstractNumId w:val="6"/>
+  </w:num>
+  <w:num w:numId="6">
+    <w:abstractNumId w:val="9"/>
+  </w:num>
+  <w:num w:numId="7">
+    <w:abstractNumId w:val="2"/>
+  </w:num>
+  <w:num w:numId="8">
+    <w:abstractNumId w:val="8"/>
+  </w:num>
+  <w:num w:numId="9">
+    <w:abstractNumId w:val="4"/>
+  </w:num>
+  <w:num w:numId="10">
+    <w:abstractNumId w:val="0"/>
+  </w:num>
+  <w:num w:numId="11">
     <w:abstractNumId w:val="3"/>
   </w:num>
-  <w:num w:numId="2">
-    <w:abstractNumId w:val="0"/>
-  </w:num>
-  <w:num w:numId="3">
-    <w:abstractNumId w:val="2"/>
-  </w:num>
-  <w:num w:numId="4">
-    <w:abstractNumId w:val="4"/>
-  </w:num>
-  <w:num w:numId="5">
+  <w:num w:numId="12">
     <w:abstractNumId w:val="1"/>
   </w:num>
 </w:numbering>
@@ -3293,6 +5689,62 @@
       <w:u w:val="single"/>
     </w:rPr>
   </w:style>
+  <w:style w:type="paragraph" w:styleId="Header">
+    <w:name w:val="header"/>
+    <w:basedOn w:val="Normal"/>
+    <w:link w:val="HeaderChar"/>
+    <w:uiPriority w:val="99"/>
+    <w:unhideWhenUsed/>
+    <w:rsid w:val="0080319C"/>
+    <w:pPr>
+      <w:tabs>
+        <w:tab w:val="center" w:pos="4680"/>
+        <w:tab w:val="right" w:pos="9360"/>
+      </w:tabs>
+      <w:spacing w:before="0" w:after="0" w:line="240" w:lineRule="auto"/>
+    </w:pPr>
+  </w:style>
+  <w:style w:type="character" w:customStyle="1" w:styleId="HeaderChar">
+    <w:name w:val="Header Char"/>
+    <w:basedOn w:val="DefaultParagraphFont"/>
+    <w:link w:val="Header"/>
+    <w:uiPriority w:val="99"/>
+    <w:rsid w:val="0080319C"/>
+    <w:rPr>
+      <w:rFonts w:ascii="Times New Roman" w:eastAsia="Times New Roman" w:hAnsi="Times New Roman" w:cs="Times New Roman"/>
+      <w:color w:val="000000"/>
+      <w:sz w:val="28"/>
+      <w:szCs w:val="26"/>
+    </w:rPr>
+  </w:style>
+  <w:style w:type="paragraph" w:styleId="Footer">
+    <w:name w:val="footer"/>
+    <w:basedOn w:val="Normal"/>
+    <w:link w:val="FooterChar"/>
+    <w:uiPriority w:val="99"/>
+    <w:unhideWhenUsed/>
+    <w:rsid w:val="0080319C"/>
+    <w:pPr>
+      <w:tabs>
+        <w:tab w:val="center" w:pos="4680"/>
+        <w:tab w:val="right" w:pos="9360"/>
+      </w:tabs>
+      <w:spacing w:before="0" w:after="0" w:line="240" w:lineRule="auto"/>
+    </w:pPr>
+  </w:style>
+  <w:style w:type="character" w:customStyle="1" w:styleId="FooterChar">
+    <w:name w:val="Footer Char"/>
+    <w:basedOn w:val="DefaultParagraphFont"/>
+    <w:link w:val="Footer"/>
+    <w:uiPriority w:val="99"/>
+    <w:rsid w:val="0080319C"/>
+    <w:rPr>
+      <w:rFonts w:ascii="Times New Roman" w:eastAsia="Times New Roman" w:hAnsi="Times New Roman" w:cs="Times New Roman"/>
+      <w:color w:val="000000"/>
+      <w:sz w:val="28"/>
+      <w:szCs w:val="26"/>
+    </w:rPr>
+  </w:style>
 </w:styles>
 </file>
 
@@ -3555,4 +6007,16 @@
     </a:ext>
   </a:extLst>
 </a:theme>
+</file>
+
+<file path=customXml/item1.xml><?xml version="1.0" encoding="utf-8"?>
+<b:Sources xmlns:b="http://schemas.openxmlformats.org/officeDocument/2006/bibliography" xmlns="http://schemas.openxmlformats.org/officeDocument/2006/bibliography" SelectedStyle="\APASixthEditionOfficeOnline.xsl" StyleName="APA" Version="6"/>
+</file>
+
+<file path=customXml/itemProps1.xml><?xml version="1.0" encoding="utf-8"?>
+<ds:datastoreItem xmlns:ds="http://schemas.openxmlformats.org/officeDocument/2006/customXml" ds:itemID="{C3963693-0211-462C-A36A-B04DD13A6C6F}">
+  <ds:schemaRefs>
+    <ds:schemaRef ds:uri="http://schemas.openxmlformats.org/officeDocument/2006/bibliography"/>
+  </ds:schemaRefs>
+</ds:datastoreItem>
 </file>
--- a/Chương 2- Cơ sở lí thuyết.docx
+++ b/Chương 2- Cơ sở lí thuyết.docx
@@ -5,29 +5,23 @@
     <w:p>
       <w:pPr>
         <w:pStyle w:val="ListParagraph"/>
-        <w:spacing w:after="0" w:line="360" w:lineRule="auto"/>
+        <w:spacing w:after="240" w:line="360" w:lineRule="auto"/>
         <w:ind w:left="0"/>
-        <w:jc w:val="both"/>
+        <w:contextualSpacing w:val="0"/>
+        <w:jc w:val="center"/>
         <w:outlineLvl w:val="0"/>
         <w:rPr>
           <w:b/>
-          <w:sz w:val="26"/>
+          <w:szCs w:val="28"/>
         </w:rPr>
       </w:pPr>
       <w:bookmarkStart w:id="0" w:name="_Toc92487587"/>
       <w:r>
         <w:rPr>
           <w:b/>
-          <w:sz w:val="26"/>
-        </w:rPr>
-        <w:t>Chương 2</w:t>
-      </w:r>
-      <w:r>
-        <w:rPr>
-          <w:b/>
-          <w:sz w:val="26"/>
-        </w:rPr>
-        <w:t>. CƠ SỞ LÝ THUYẾT</w:t>
+          <w:szCs w:val="28"/>
+        </w:rPr>
+        <w:t>Chương 2. CƠ SỞ LÝ THUYẾT</w:t>
       </w:r>
       <w:bookmarkEnd w:id="0"/>
     </w:p>
@@ -1856,7 +1850,7 @@
           <w:szCs w:val="26"/>
         </w:rPr>
         <w:lastRenderedPageBreak/>
-        <w:t>1.5</w:t>
+        <w:t>1.6</w:t>
       </w:r>
       <w:r>
         <w:rPr>
@@ -1885,7 +1879,15 @@
           <w:sz w:val="26"/>
           <w:szCs w:val="26"/>
         </w:rPr>
-        <w:t>1.4.1 Khái niệm</w:t>
+        <w:t>1.6</w:t>
+      </w:r>
+      <w:r>
+        <w:rPr>
+          <w:b/>
+          <w:sz w:val="26"/>
+          <w:szCs w:val="26"/>
+        </w:rPr>
+        <w:t>.1 Khái niệm</w:t>
       </w:r>
       <w:bookmarkEnd w:id="8"/>
     </w:p>
@@ -1995,7 +1997,15 @@
           <w:sz w:val="26"/>
           <w:szCs w:val="26"/>
         </w:rPr>
-        <w:t>1.4.2 Lịch sử ra đời</w:t>
+        <w:t>1.6</w:t>
+      </w:r>
+      <w:r>
+        <w:rPr>
+          <w:b/>
+          <w:sz w:val="26"/>
+          <w:szCs w:val="26"/>
+        </w:rPr>
+        <w:t>.2 Lịch sử ra đời</w:t>
       </w:r>
       <w:bookmarkEnd w:id="9"/>
     </w:p>
@@ -2136,7 +2146,7 @@
           <w:szCs w:val="26"/>
         </w:rPr>
         <w:lastRenderedPageBreak/>
-        <w:t>1.6</w:t>
+        <w:t>1.7</w:t>
       </w:r>
       <w:r>
         <w:rPr>
@@ -2197,7 +2207,7 @@
           <w:sz w:val="26"/>
           <w:szCs w:val="26"/>
         </w:rPr>
-        <w:t>1.7</w:t>
+        <w:t>1.8</w:t>
       </w:r>
       <w:r>
         <w:rPr>
@@ -2232,7 +2242,15 @@
           <w:sz w:val="26"/>
           <w:szCs w:val="26"/>
         </w:rPr>
-        <w:t>1.6.1 Khái niệm</w:t>
+        <w:t>1.8</w:t>
+      </w:r>
+      <w:r>
+        <w:rPr>
+          <w:b/>
+          <w:sz w:val="26"/>
+          <w:szCs w:val="26"/>
+        </w:rPr>
+        <w:t>.1 Khái niệm</w:t>
       </w:r>
       <w:bookmarkEnd w:id="12"/>
     </w:p>
@@ -2429,7 +2447,15 @@
           <w:sz w:val="26"/>
           <w:szCs w:val="26"/>
         </w:rPr>
-        <w:t>1.6.2 Lịch sử phát triển</w:t>
+        <w:t>1.8</w:t>
+      </w:r>
+      <w:r>
+        <w:rPr>
+          <w:b/>
+          <w:sz w:val="26"/>
+          <w:szCs w:val="26"/>
+        </w:rPr>
+        <w:t>.2 Lịch sử phát triển</w:t>
       </w:r>
       <w:bookmarkEnd w:id="13"/>
     </w:p>
@@ -2611,7 +2637,7 @@
           <w:sz w:val="26"/>
         </w:rPr>
         <w:lastRenderedPageBreak/>
-        <w:t>1.8</w:t>
+        <w:t>1.9</w:t>
       </w:r>
       <w:r>
         <w:rPr>
@@ -2636,7 +2662,14 @@
           <w:b/>
           <w:sz w:val="26"/>
         </w:rPr>
-        <w:t>1.8.1</w:t>
+        <w:t>1.9</w:t>
+      </w:r>
+      <w:r>
+        <w:rPr>
+          <w:b/>
+          <w:sz w:val="26"/>
+        </w:rPr>
+        <w:t>.1</w:t>
       </w:r>
       <w:r>
         <w:rPr>
@@ -2693,7 +2726,14 @@
           <w:b/>
           <w:sz w:val="26"/>
         </w:rPr>
-        <w:t>1.8.2</w:t>
+        <w:t>1.9</w:t>
+      </w:r>
+      <w:r>
+        <w:rPr>
+          <w:b/>
+          <w:sz w:val="26"/>
+        </w:rPr>
+        <w:t>.2</w:t>
       </w:r>
       <w:r>
         <w:rPr>
@@ -2952,7 +2992,14 @@
           <w:sz w:val="26"/>
         </w:rPr>
         <w:lastRenderedPageBreak/>
-        <w:t>1.9 Các phần mềm hỗ trợ khác</w:t>
+        <w:t>1.10</w:t>
+      </w:r>
+      <w:r>
+        <w:rPr>
+          <w:b/>
+          <w:sz w:val="26"/>
+        </w:rPr>
+        <w:t xml:space="preserve"> Các phần mềm hỗ trợ khác</w:t>
       </w:r>
     </w:p>
     <w:p>
@@ -2970,14 +3017,14 @@
           <w:b/>
           <w:sz w:val="26"/>
         </w:rPr>
-        <w:t xml:space="preserve">1.9.1 </w:t>
-      </w:r>
-      <w:r>
-        <w:rPr>
-          <w:b/>
-          <w:sz w:val="26"/>
-        </w:rPr>
-        <w:t>Draw.io</w:t>
+        <w:t>1.10</w:t>
+      </w:r>
+      <w:r>
+        <w:rPr>
+          <w:b/>
+          <w:sz w:val="26"/>
+        </w:rPr>
+        <w:t>.1 Draw.io</w:t>
       </w:r>
     </w:p>
     <w:p>
@@ -3150,7 +3197,7 @@
           <w:sz w:val="26"/>
         </w:rPr>
         <w:lastRenderedPageBreak/>
-        <w:t>1.9.2</w:t>
+        <w:t>1.10</w:t>
       </w:r>
       <w:bookmarkStart w:id="14" w:name="_GoBack"/>
       <w:bookmarkEnd w:id="14"/>
@@ -3159,6 +3206,13 @@
           <w:b/>
           <w:sz w:val="26"/>
         </w:rPr>
+        <w:t>.2</w:t>
+      </w:r>
+      <w:r>
+        <w:rPr>
+          <w:b/>
+          <w:sz w:val="26"/>
+        </w:rPr>
         <w:t xml:space="preserve"> Xampp (Phần mềm test trang web trên local host)</w:t>
       </w:r>
     </w:p>
@@ -3175,6 +3229,7 @@
       <w:r>
         <w:rPr>
           <w:b/>
+          <w:noProof/>
           <w:sz w:val="26"/>
         </w:rPr>
         <w:drawing>
@@ -6014,7 +6069,7 @@
 </file>
 
 <file path=customXml/itemProps1.xml><?xml version="1.0" encoding="utf-8"?>
-<ds:datastoreItem xmlns:ds="http://schemas.openxmlformats.org/officeDocument/2006/customXml" ds:itemID="{C3963693-0211-462C-A36A-B04DD13A6C6F}">
+<ds:datastoreItem xmlns:ds="http://schemas.openxmlformats.org/officeDocument/2006/customXml" ds:itemID="{77482BA5-7881-40B4-871E-9EB468F86452}">
   <ds:schemaRefs>
     <ds:schemaRef ds:uri="http://schemas.openxmlformats.org/officeDocument/2006/bibliography"/>
   </ds:schemaRefs>
